--- a/exercises/02-vibrational_spectra/exe2_description.docx
+++ b/exercises/02-vibrational_spectra/exe2_description.docx
@@ -7,7 +7,18 @@
         <w:pStyle w:val="Heading1"/>
       </w:pPr>
       <w:r>
-        <w:t>A Radiation Course based upon Numerical Methods</w:t>
+        <w:rPr>
+          <w:lang w:val="en-US"/>
+        </w:rPr>
+        <w:t xml:space="preserve">Advanced radiation and </w:t>
+      </w:r>
+      <w:bookmarkStart w:id="0" w:name="_GoBack"/>
+      <w:bookmarkEnd w:id="0"/>
+      <w:r>
+        <w:rPr>
+          <w:lang w:val="en-US"/>
+        </w:rPr>
+        <w:t>remote sensing</w:t>
       </w:r>
     </w:p>
     <w:p>
@@ -164,8 +175,6 @@
           <w:lang w:val="en-GB"/>
         </w:rPr>
       </w:pPr>
-      <w:bookmarkStart w:id="0" w:name="_GoBack"/>
-      <w:bookmarkEnd w:id="0"/>
     </w:p>
     <w:p>
       <w:pPr>
@@ -808,7 +817,6 @@
   <w:style w:type="character" w:default="1" w:styleId="DefaultParagraphFont">
     <w:name w:val="Default Paragraph Font"/>
     <w:uiPriority w:val="1"/>
-    <w:semiHidden/>
     <w:unhideWhenUsed/>
   </w:style>
   <w:style w:type="table" w:default="1" w:styleId="TableNormal">
@@ -1063,7 +1071,6 @@
   <w:style w:type="character" w:default="1" w:styleId="DefaultParagraphFont">
     <w:name w:val="Default Paragraph Font"/>
     <w:uiPriority w:val="1"/>
-    <w:semiHidden/>
     <w:unhideWhenUsed/>
   </w:style>
   <w:style w:type="table" w:default="1" w:styleId="TableNormal">

--- a/exercises/02-vibrational_spectra/exe2_description.docx
+++ b/exercises/02-vibrational_spectra/exe2_description.docx
@@ -1,6 +1,6 @@
 
 <file path=word/document.xml><?xml version="1.0" encoding="utf-8"?>
-<w:document xmlns:wpc="http://schemas.microsoft.com/office/word/2010/wordprocessingCanvas" xmlns:mo="http://schemas.microsoft.com/office/mac/office/2008/main" xmlns:mc="http://schemas.openxmlformats.org/markup-compatibility/2006" xmlns:mv="urn:schemas-microsoft-com:mac:vml" xmlns:o="urn:schemas-microsoft-com:office:office" xmlns:r="http://schemas.openxmlformats.org/officeDocument/2006/relationships" xmlns:m="http://schemas.openxmlformats.org/officeDocument/2006/math" xmlns:v="urn:schemas-microsoft-com:vml" xmlns:wp14="http://schemas.microsoft.com/office/word/2010/wordprocessingDrawing" xmlns:wp="http://schemas.openxmlformats.org/drawingml/2006/wordprocessingDrawing" xmlns:w10="urn:schemas-microsoft-com:office:word" xmlns:w="http://schemas.openxmlformats.org/wordprocessingml/2006/main" xmlns:w14="http://schemas.microsoft.com/office/word/2010/wordml" xmlns:wpg="http://schemas.microsoft.com/office/word/2010/wordprocessingGroup" xmlns:wpi="http://schemas.microsoft.com/office/word/2010/wordprocessingInk" xmlns:wne="http://schemas.microsoft.com/office/word/2006/wordml" xmlns:wps="http://schemas.microsoft.com/office/word/2010/wordprocessingShape" mc:Ignorable="w14 wp14">
+<w:document xmlns:wpc="http://schemas.microsoft.com/office/word/2010/wordprocessingCanvas" xmlns:mo="http://schemas.microsoft.com/office/mac/office/2008/main" xmlns:mc="http://schemas.openxmlformats.org/markup-compatibility/2006" xmlns:mv="urn:schemas-microsoft-com:mac:vml" xmlns:o="urn:schemas-microsoft-com:office:office" xmlns:r="http://schemas.openxmlformats.org/officeDocument/2006/relationships" xmlns:m="http://schemas.openxmlformats.org/officeDocument/2006/math" xmlns:v="urn:schemas-microsoft-com:vml" xmlns:wp14="http://schemas.microsoft.com/office/word/2010/wordprocessingDrawing" xmlns:wp="http://schemas.openxmlformats.org/drawingml/2006/wordprocessingDrawing" xmlns:w10="urn:schemas-microsoft-com:office:word" xmlns:w="http://schemas.openxmlformats.org/wordprocessingml/2006/main" xmlns:w14="http://schemas.microsoft.com/office/word/2010/wordml" xmlns:w15="http://schemas.microsoft.com/office/word/2012/wordml" xmlns:wpg="http://schemas.microsoft.com/office/word/2010/wordprocessingGroup" xmlns:wpi="http://schemas.microsoft.com/office/word/2010/wordprocessingInk" xmlns:wne="http://schemas.microsoft.com/office/word/2006/wordml" xmlns:wps="http://schemas.microsoft.com/office/word/2010/wordprocessingShape" mc:Ignorable="w14 w15 wp14">
   <w:body>
     <w:p>
       <w:pPr>
@@ -10,56 +10,391 @@
         <w:rPr>
           <w:lang w:val="en-US"/>
         </w:rPr>
-        <w:t xml:space="preserve">Advanced radiation and </w:t>
+        <w:t>Advanced radiation and remote sensing</w:t>
+      </w:r>
+    </w:p>
+    <w:p>
+      <w:pPr>
+        <w:jc w:val="right"/>
+        <w:rPr>
+          <w:lang w:val="en-GB"/>
+        </w:rPr>
+      </w:pPr>
+      <w:r>
+        <w:rPr>
+          <w:lang w:val="en-GB"/>
+        </w:rPr>
+        <w:t>11</w:t>
+      </w:r>
+      <w:r>
+        <w:rPr>
+          <w:lang w:val="en-GB"/>
+        </w:rPr>
+        <w:t>.11</w:t>
+      </w:r>
+      <w:r>
+        <w:rPr>
+          <w:lang w:val="en-GB"/>
+        </w:rPr>
+        <w:t>.2017</w:t>
+      </w:r>
+    </w:p>
+    <w:p>
+      <w:pPr>
+        <w:rPr>
+          <w:lang w:val="en-GB"/>
+        </w:rPr>
+      </w:pPr>
+    </w:p>
+    <w:p>
+      <w:pPr>
+        <w:pStyle w:val="Heading1"/>
+      </w:pPr>
+      <w:r>
+        <w:t>Exercise No. 2</w:t>
+      </w:r>
+      <w:r>
+        <w:t xml:space="preserve"> – </w:t>
+      </w:r>
+      <w:r>
+        <w:t>Vibration</w:t>
+      </w:r>
+    </w:p>
+    <w:p>
+      <w:pPr>
+        <w:rPr>
+          <w:lang w:val="en-GB"/>
+        </w:rPr>
+      </w:pPr>
+    </w:p>
+    <w:p>
+      <w:pPr>
+        <w:rPr>
+          <w:lang w:val="en-GB"/>
+        </w:rPr>
+      </w:pPr>
+      <w:r>
+        <w:rPr>
+          <w:lang w:val="en-GB"/>
+        </w:rPr>
+        <w:t>You can reuse the controlfiles from the first exercise to answer the questions on vibration</w:t>
+      </w:r>
+      <w:r>
+        <w:rPr>
+          <w:lang w:val="en-GB"/>
+        </w:rPr>
+        <w:t>al</w:t>
+      </w:r>
+      <w:r>
+        <w:rPr>
+          <w:lang w:val="en-GB"/>
+        </w:rPr>
+        <w:t xml:space="preserve"> spectra. Fir</w:t>
+      </w:r>
+      <w:r>
+        <w:rPr>
+          <w:lang w:val="en-GB"/>
+        </w:rPr>
+        <w:t>st, copy the</w:t>
+      </w:r>
+      <w:r>
+        <w:rPr>
+          <w:lang w:val="en-GB"/>
+        </w:rPr>
+        <w:t xml:space="preserve"> contro</w:t>
+      </w:r>
+      <w:r>
+        <w:rPr>
+          <w:lang w:val="en-GB"/>
+        </w:rPr>
+        <w:t>l</w:t>
+      </w:r>
+      <w:r>
+        <w:rPr>
+          <w:lang w:val="en-GB"/>
+        </w:rPr>
+        <w:t>file into this directory</w:t>
+      </w:r>
+      <w:r>
+        <w:rPr>
+          <w:lang w:val="en-GB"/>
+        </w:rPr>
+        <w:t>:</w:t>
+      </w:r>
+    </w:p>
+    <w:p>
+      <w:pPr>
+        <w:rPr>
+          <w:lang w:val="en-GB"/>
+        </w:rPr>
+      </w:pPr>
+    </w:p>
+    <w:p>
+      <w:pPr>
+        <w:rPr>
+          <w:rFonts w:ascii="Courier" w:hAnsi="Courier"/>
+          <w:sz w:val="20"/>
+          <w:szCs w:val="20"/>
+          <w:lang w:val="en-GB"/>
+        </w:rPr>
+      </w:pPr>
+      <w:r>
+        <w:rPr>
+          <w:rFonts w:ascii="Courier" w:hAnsi="Courier"/>
+          <w:sz w:val="20"/>
+          <w:szCs w:val="20"/>
+          <w:lang w:val="en-GB"/>
+        </w:rPr>
+        <w:tab/>
+        <w:t>$ cd ~/arts-lectures/exercises</w:t>
+      </w:r>
+      <w:r>
+        <w:rPr>
+          <w:rFonts w:ascii="Courier" w:hAnsi="Courier"/>
+          <w:sz w:val="20"/>
+          <w:szCs w:val="20"/>
+          <w:lang w:val="en-GB"/>
+        </w:rPr>
+        <w:t>/02-vibrational</w:t>
       </w:r>
       <w:bookmarkStart w:id="0" w:name="_GoBack"/>
       <w:bookmarkEnd w:id="0"/>
       <w:r>
         <w:rPr>
-          <w:lang w:val="en-US"/>
-        </w:rPr>
-        <w:t>remote sensing</w:t>
-      </w:r>
-    </w:p>
-    <w:p>
-      <w:pPr>
-        <w:jc w:val="right"/>
-        <w:rPr>
-          <w:lang w:val="en-GB"/>
-        </w:rPr>
-      </w:pPr>
-      <w:r>
-        <w:rPr>
-          <w:lang w:val="en-GB"/>
-        </w:rPr>
-        <w:t>17.11</w:t>
-      </w:r>
-      <w:r>
-        <w:rPr>
-          <w:lang w:val="en-GB"/>
-        </w:rPr>
-        <w:t>.2016</w:t>
-      </w:r>
-    </w:p>
-    <w:p>
-      <w:pPr>
-        <w:rPr>
-          <w:lang w:val="en-GB"/>
-        </w:rPr>
-      </w:pPr>
-    </w:p>
-    <w:p>
-      <w:pPr>
-        <w:pStyle w:val="Heading1"/>
-      </w:pPr>
-      <w:r>
-        <w:t>Exercise No. 2</w:t>
-      </w:r>
-      <w:r>
-        <w:t xml:space="preserve"> – </w:t>
-      </w:r>
-      <w:r>
-        <w:t>Vibration</w:t>
+          <w:rFonts w:ascii="Courier" w:hAnsi="Courier"/>
+          <w:sz w:val="20"/>
+          <w:szCs w:val="20"/>
+          <w:lang w:val="en-GB"/>
+        </w:rPr>
+        <w:t>_spectra/</w:t>
+      </w:r>
+    </w:p>
+    <w:p>
+      <w:pPr>
+        <w:rPr>
+          <w:rFonts w:ascii="Courier" w:hAnsi="Courier"/>
+          <w:sz w:val="20"/>
+          <w:szCs w:val="20"/>
+          <w:lang w:val="en-GB"/>
+        </w:rPr>
+      </w:pPr>
+      <w:r>
+        <w:rPr>
+          <w:rFonts w:ascii="Courier" w:hAnsi="Courier"/>
+          <w:sz w:val="20"/>
+          <w:szCs w:val="20"/>
+          <w:lang w:val="en-GB"/>
+        </w:rPr>
+        <w:tab/>
+        <w:t xml:space="preserve">$ cp </w:t>
+      </w:r>
+      <w:r>
+        <w:rPr>
+          <w:rFonts w:ascii="Courier" w:hAnsi="Courier"/>
+          <w:sz w:val="20"/>
+          <w:szCs w:val="20"/>
+          <w:lang w:val="en-GB"/>
+        </w:rPr>
+        <w:t>../</w:t>
+      </w:r>
+      <w:r>
+        <w:rPr>
+          <w:rFonts w:ascii="Courier" w:hAnsi="Courier"/>
+          <w:sz w:val="20"/>
+          <w:szCs w:val="20"/>
+          <w:lang w:val="en-GB"/>
+        </w:rPr>
+        <w:t>01-rotational_spectra/absorption.arts vibration.arts</w:t>
+      </w:r>
+    </w:p>
+    <w:p>
+      <w:pPr>
+        <w:rPr>
+          <w:lang w:val="en-GB"/>
+        </w:rPr>
+      </w:pPr>
+    </w:p>
+    <w:p>
+      <w:pPr>
+        <w:rPr>
+          <w:lang w:val="en-GB"/>
+        </w:rPr>
+      </w:pPr>
+      <w:r>
+        <w:rPr>
+          <w:lang w:val="en-GB"/>
+        </w:rPr>
+        <w:t xml:space="preserve">Next, you have to adjust the controlfile to perform simulations at higher frequencies. The catalogue storing the information on line absorption used in the first exercise is limited to frequencies below 3 THz. You have to replace it with </w:t>
+      </w:r>
+      <w:r>
+        <w:rPr>
+          <w:rFonts w:ascii="Courier" w:hAnsi="Courier"/>
+          <w:sz w:val="20"/>
+          <w:szCs w:val="20"/>
+          <w:lang w:val="en-GB"/>
+        </w:rPr>
+        <w:t>HitranSplit/</w:t>
+      </w:r>
+      <w:r>
+        <w:rPr>
+          <w:lang w:val="en-GB"/>
+        </w:rPr>
+        <w:t>, which covers a wider range of frequencies.</w:t>
+      </w:r>
+      <w:r>
+        <w:rPr>
+          <w:lang w:val="en-GB"/>
+        </w:rPr>
+        <w:t xml:space="preserve"> </w:t>
+      </w:r>
+      <w:r>
+        <w:rPr>
+          <w:lang w:val="en-GB"/>
+        </w:rPr>
+        <w:t>The frequency range has to be extended when reading the line catalogue (</w:t>
+      </w:r>
+      <w:r>
+        <w:rPr>
+          <w:rFonts w:ascii="Courier" w:hAnsi="Courier"/>
+          <w:sz w:val="20"/>
+          <w:szCs w:val="20"/>
+          <w:lang w:val="en-GB"/>
+        </w:rPr>
+        <w:t>abs_linesReadFromSplitArtscat</w:t>
+      </w:r>
+      <w:r>
+        <w:rPr>
+          <w:lang w:val="en-GB"/>
+        </w:rPr>
+        <w:t xml:space="preserve">) and </w:t>
+      </w:r>
+      <w:r>
+        <w:rPr>
+          <w:lang w:val="en-GB"/>
+        </w:rPr>
+        <w:t xml:space="preserve">when </w:t>
+      </w:r>
+      <w:r>
+        <w:rPr>
+          <w:lang w:val="en-GB"/>
+        </w:rPr>
+        <w:t>setting the frequency grid (</w:t>
+      </w:r>
+      <w:r>
+        <w:rPr>
+          <w:rFonts w:ascii="Courier" w:hAnsi="Courier"/>
+          <w:sz w:val="20"/>
+          <w:szCs w:val="20"/>
+          <w:lang w:val="en-GB"/>
+        </w:rPr>
+        <w:t>f_grid</w:t>
+      </w:r>
+      <w:r>
+        <w:rPr>
+          <w:lang w:val="en-GB"/>
+        </w:rPr>
+        <w:t>) for the simulation.</w:t>
+      </w:r>
+    </w:p>
+    <w:p>
+      <w:pPr>
+        <w:rPr>
+          <w:lang w:val="en-GB"/>
+        </w:rPr>
+      </w:pPr>
+      <w:r>
+        <w:rPr>
+          <w:lang w:val="en-GB"/>
+        </w:rPr>
+        <w:t>Afterwards, you can create a directory for the results and start the ARTS simulation:</w:t>
+      </w:r>
+    </w:p>
+    <w:p>
+      <w:pPr>
+        <w:rPr>
+          <w:lang w:val="en-GB"/>
+        </w:rPr>
+      </w:pPr>
+    </w:p>
+    <w:p>
+      <w:pPr>
+        <w:rPr>
+          <w:rFonts w:ascii="Courier" w:hAnsi="Courier"/>
+          <w:sz w:val="20"/>
+          <w:szCs w:val="20"/>
+          <w:lang w:val="en-GB"/>
+        </w:rPr>
+      </w:pPr>
+      <w:r>
+        <w:rPr>
+          <w:rFonts w:ascii="Courier" w:hAnsi="Courier"/>
+          <w:sz w:val="20"/>
+          <w:szCs w:val="20"/>
+          <w:lang w:val="en-GB"/>
+        </w:rPr>
+        <w:tab/>
+        <w:t>$ mkdir results</w:t>
+      </w:r>
+    </w:p>
+    <w:p>
+      <w:pPr>
+        <w:rPr>
+          <w:rFonts w:ascii="Courier" w:hAnsi="Courier"/>
+          <w:sz w:val="20"/>
+          <w:szCs w:val="20"/>
+          <w:lang w:val="en-GB"/>
+        </w:rPr>
+      </w:pPr>
+      <w:r>
+        <w:rPr>
+          <w:rFonts w:ascii="Courier" w:hAnsi="Courier"/>
+          <w:sz w:val="20"/>
+          <w:szCs w:val="20"/>
+          <w:lang w:val="en-GB"/>
+        </w:rPr>
+        <w:tab/>
+        <w:t>$ arts vibration.arts</w:t>
+      </w:r>
+    </w:p>
+    <w:p>
+      <w:pPr>
+        <w:rPr>
+          <w:lang w:val="en-GB"/>
+        </w:rPr>
+      </w:pPr>
+    </w:p>
+    <w:p>
+      <w:pPr>
+        <w:rPr>
+          <w:lang w:val="en-GB"/>
+        </w:rPr>
+      </w:pPr>
+      <w:r>
+        <w:rPr>
+          <w:lang w:val="en-GB"/>
+        </w:rPr>
+        <w:t>Plot the calculated absorpt</w:t>
+      </w:r>
+      <w:r>
+        <w:rPr>
+          <w:lang w:val="en-GB"/>
+        </w:rPr>
+        <w:t xml:space="preserve">ion cross sections as a function of wavenumber. For this purpose, you can copy and adapt the plotting scripts from the exercise on rotational bands. Remember to create a </w:t>
+      </w:r>
+      <w:r>
+        <w:rPr>
+          <w:rFonts w:ascii="Courier" w:hAnsi="Courier"/>
+          <w:sz w:val="20"/>
+          <w:szCs w:val="20"/>
+          <w:lang w:val="en-GB"/>
+        </w:rPr>
+        <w:t>plots/</w:t>
+      </w:r>
+      <w:r>
+        <w:rPr>
+          <w:lang w:val="en-GB"/>
+        </w:rPr>
+        <w:t xml:space="preserve"> directory before running the scripts. </w:t>
       </w:r>
     </w:p>
     <w:p>
@@ -230,7 +565,7 @@
 </file>
 
 <file path=word/numbering.xml><?xml version="1.0" encoding="utf-8"?>
-<w:numbering xmlns:wpc="http://schemas.microsoft.com/office/word/2010/wordprocessingCanvas" xmlns:mo="http://schemas.microsoft.com/office/mac/office/2008/main" xmlns:mc="http://schemas.openxmlformats.org/markup-compatibility/2006" xmlns:mv="urn:schemas-microsoft-com:mac:vml" xmlns:o="urn:schemas-microsoft-com:office:office" xmlns:r="http://schemas.openxmlformats.org/officeDocument/2006/relationships" xmlns:m="http://schemas.openxmlformats.org/officeDocument/2006/math" xmlns:v="urn:schemas-microsoft-com:vml" xmlns:wp14="http://schemas.microsoft.com/office/word/2010/wordprocessingDrawing" xmlns:wp="http://schemas.openxmlformats.org/drawingml/2006/wordprocessingDrawing" xmlns:w10="urn:schemas-microsoft-com:office:word" xmlns:w="http://schemas.openxmlformats.org/wordprocessingml/2006/main" xmlns:w14="http://schemas.microsoft.com/office/word/2010/wordml" xmlns:wpg="http://schemas.microsoft.com/office/word/2010/wordprocessingGroup" xmlns:wpi="http://schemas.microsoft.com/office/word/2010/wordprocessingInk" xmlns:wne="http://schemas.microsoft.com/office/word/2006/wordml" xmlns:wps="http://schemas.microsoft.com/office/word/2010/wordprocessingShape" mc:Ignorable="w14 wp14">
+<w:numbering xmlns:wpc="http://schemas.microsoft.com/office/word/2010/wordprocessingCanvas" xmlns:mo="http://schemas.microsoft.com/office/mac/office/2008/main" xmlns:mc="http://schemas.openxmlformats.org/markup-compatibility/2006" xmlns:mv="urn:schemas-microsoft-com:mac:vml" xmlns:o="urn:schemas-microsoft-com:office:office" xmlns:r="http://schemas.openxmlformats.org/officeDocument/2006/relationships" xmlns:m="http://schemas.openxmlformats.org/officeDocument/2006/math" xmlns:v="urn:schemas-microsoft-com:vml" xmlns:wp14="http://schemas.microsoft.com/office/word/2010/wordprocessingDrawing" xmlns:wp="http://schemas.openxmlformats.org/drawingml/2006/wordprocessingDrawing" xmlns:w10="urn:schemas-microsoft-com:office:word" xmlns:w="http://schemas.openxmlformats.org/wordprocessingml/2006/main" xmlns:w14="http://schemas.microsoft.com/office/word/2010/wordml" xmlns:w15="http://schemas.microsoft.com/office/word/2012/wordml" xmlns:wpg="http://schemas.microsoft.com/office/word/2010/wordprocessingGroup" xmlns:wpi="http://schemas.microsoft.com/office/word/2010/wordprocessingInk" xmlns:wne="http://schemas.microsoft.com/office/word/2006/wordml" xmlns:wps="http://schemas.microsoft.com/office/word/2010/wordprocessingShape" mc:Ignorable="w14 w15 wp14">
   <w:abstractNum w:abstractNumId="0">
     <w:nsid w:val="3CCC0CCC"/>
     <w:multiLevelType w:val="hybridMultilevel"/>
@@ -640,7 +975,7 @@
 </file>
 
 <file path=word/styles.xml><?xml version="1.0" encoding="utf-8"?>
-<w:styles xmlns:mc="http://schemas.openxmlformats.org/markup-compatibility/2006" xmlns:r="http://schemas.openxmlformats.org/officeDocument/2006/relationships" xmlns:w="http://schemas.openxmlformats.org/wordprocessingml/2006/main" xmlns:w14="http://schemas.microsoft.com/office/word/2010/wordml" mc:Ignorable="w14">
+<w:styles xmlns:mc="http://schemas.openxmlformats.org/markup-compatibility/2006" xmlns:r="http://schemas.openxmlformats.org/officeDocument/2006/relationships" xmlns:w="http://schemas.openxmlformats.org/wordprocessingml/2006/main" xmlns:w14="http://schemas.microsoft.com/office/word/2010/wordml" xmlns:w15="http://schemas.microsoft.com/office/word/2012/wordml" mc:Ignorable="w14 w15">
   <w:docDefaults>
     <w:rPrDefault>
       <w:rPr>
@@ -650,144 +985,389 @@
     </w:rPrDefault>
     <w:pPrDefault/>
   </w:docDefaults>
-  <w:latentStyles w:defLockedState="0" w:defUIPriority="99" w:defSemiHidden="1" w:defUnhideWhenUsed="1" w:defQFormat="0" w:count="276">
-    <w:lsdException w:name="Normal" w:semiHidden="0" w:uiPriority="0" w:unhideWhenUsed="0" w:qFormat="1"/>
-    <w:lsdException w:name="heading 1" w:semiHidden="0" w:uiPriority="9" w:unhideWhenUsed="0" w:qFormat="1"/>
-    <w:lsdException w:name="heading 2" w:uiPriority="9" w:qFormat="1"/>
-    <w:lsdException w:name="heading 3" w:uiPriority="9" w:qFormat="1"/>
-    <w:lsdException w:name="heading 4" w:uiPriority="9" w:qFormat="1"/>
-    <w:lsdException w:name="heading 5" w:uiPriority="9" w:qFormat="1"/>
-    <w:lsdException w:name="heading 6" w:uiPriority="9" w:qFormat="1"/>
-    <w:lsdException w:name="heading 7" w:uiPriority="9" w:qFormat="1"/>
-    <w:lsdException w:name="heading 8" w:uiPriority="9" w:qFormat="1"/>
-    <w:lsdException w:name="heading 9" w:uiPriority="9" w:qFormat="1"/>
-    <w:lsdException w:name="toc 1" w:uiPriority="39"/>
-    <w:lsdException w:name="toc 2" w:uiPriority="39"/>
-    <w:lsdException w:name="toc 3" w:uiPriority="39"/>
-    <w:lsdException w:name="toc 4" w:uiPriority="39"/>
-    <w:lsdException w:name="toc 5" w:uiPriority="39"/>
-    <w:lsdException w:name="toc 6" w:uiPriority="39"/>
-    <w:lsdException w:name="toc 7" w:uiPriority="39"/>
-    <w:lsdException w:name="toc 8" w:uiPriority="39"/>
-    <w:lsdException w:name="toc 9" w:uiPriority="39"/>
-    <w:lsdException w:name="caption" w:uiPriority="35" w:qFormat="1"/>
-    <w:lsdException w:name="Title" w:semiHidden="0" w:uiPriority="10" w:unhideWhenUsed="0" w:qFormat="1"/>
-    <w:lsdException w:name="Default Paragraph Font" w:uiPriority="1"/>
-    <w:lsdException w:name="Subtitle" w:semiHidden="0" w:uiPriority="11" w:unhideWhenUsed="0" w:qFormat="1"/>
-    <w:lsdException w:name="Strong" w:semiHidden="0" w:uiPriority="22" w:unhideWhenUsed="0" w:qFormat="1"/>
-    <w:lsdException w:name="Emphasis" w:semiHidden="0" w:uiPriority="20" w:unhideWhenUsed="0" w:qFormat="1"/>
-    <w:lsdException w:name="Table Grid" w:semiHidden="0" w:uiPriority="59" w:unhideWhenUsed="0"/>
-    <w:lsdException w:name="Placeholder Text" w:unhideWhenUsed="0"/>
-    <w:lsdException w:name="No Spacing" w:semiHidden="0" w:uiPriority="1" w:unhideWhenUsed="0" w:qFormat="1"/>
-    <w:lsdException w:name="Light Shading" w:semiHidden="0" w:uiPriority="60" w:unhideWhenUsed="0"/>
-    <w:lsdException w:name="Light List" w:semiHidden="0" w:uiPriority="61" w:unhideWhenUsed="0"/>
-    <w:lsdException w:name="Light Grid" w:semiHidden="0" w:uiPriority="62" w:unhideWhenUsed="0"/>
-    <w:lsdException w:name="Medium Shading 1" w:semiHidden="0" w:uiPriority="63" w:unhideWhenUsed="0"/>
-    <w:lsdException w:name="Medium Shading 2" w:semiHidden="0" w:uiPriority="64" w:unhideWhenUsed="0"/>
-    <w:lsdException w:name="Medium List 1" w:semiHidden="0" w:uiPriority="65" w:unhideWhenUsed="0"/>
-    <w:lsdException w:name="Medium List 2" w:semiHidden="0" w:uiPriority="66" w:unhideWhenUsed="0"/>
-    <w:lsdException w:name="Medium Grid 1" w:semiHidden="0" w:uiPriority="67" w:unhideWhenUsed="0"/>
-    <w:lsdException w:name="Medium Grid 2" w:semiHidden="0" w:uiPriority="68" w:unhideWhenUsed="0"/>
-    <w:lsdException w:name="Medium Grid 3" w:semiHidden="0" w:uiPriority="69" w:unhideWhenUsed="0"/>
-    <w:lsdException w:name="Dark List" w:semiHidden="0" w:uiPriority="70" w:unhideWhenUsed="0"/>
-    <w:lsdException w:name="Colorful Shading" w:semiHidden="0" w:uiPriority="71" w:unhideWhenUsed="0"/>
-    <w:lsdException w:name="Colorful List" w:semiHidden="0" w:uiPriority="72" w:unhideWhenUsed="0"/>
-    <w:lsdException w:name="Colorful Grid" w:semiHidden="0" w:uiPriority="73" w:unhideWhenUsed="0"/>
-    <w:lsdException w:name="Light Shading Accent 1" w:semiHidden="0" w:uiPriority="60" w:unhideWhenUsed="0"/>
-    <w:lsdException w:name="Light List Accent 1" w:semiHidden="0" w:uiPriority="61" w:unhideWhenUsed="0"/>
-    <w:lsdException w:name="Light Grid Accent 1" w:semiHidden="0" w:uiPriority="62" w:unhideWhenUsed="0"/>
-    <w:lsdException w:name="Medium Shading 1 Accent 1" w:semiHidden="0" w:uiPriority="63" w:unhideWhenUsed="0"/>
-    <w:lsdException w:name="Medium Shading 2 Accent 1" w:semiHidden="0" w:uiPriority="64" w:unhideWhenUsed="0"/>
-    <w:lsdException w:name="Medium List 1 Accent 1" w:semiHidden="0" w:uiPriority="65" w:unhideWhenUsed="0"/>
-    <w:lsdException w:name="Revision" w:unhideWhenUsed="0"/>
-    <w:lsdException w:name="List Paragraph" w:semiHidden="0" w:uiPriority="34" w:unhideWhenUsed="0" w:qFormat="1"/>
-    <w:lsdException w:name="Quote" w:semiHidden="0" w:uiPriority="29" w:unhideWhenUsed="0" w:qFormat="1"/>
-    <w:lsdException w:name="Intense Quote" w:semiHidden="0" w:uiPriority="30" w:unhideWhenUsed="0" w:qFormat="1"/>
-    <w:lsdException w:name="Medium List 2 Accent 1" w:semiHidden="0" w:uiPriority="66" w:unhideWhenUsed="0"/>
-    <w:lsdException w:name="Medium Grid 1 Accent 1" w:semiHidden="0" w:uiPriority="67" w:unhideWhenUsed="0"/>
-    <w:lsdException w:name="Medium Grid 2 Accent 1" w:semiHidden="0" w:uiPriority="68" w:unhideWhenUsed="0"/>
-    <w:lsdException w:name="Medium Grid 3 Accent 1" w:semiHidden="0" w:uiPriority="69" w:unhideWhenUsed="0"/>
-    <w:lsdException w:name="Dark List Accent 1" w:semiHidden="0" w:uiPriority="70" w:unhideWhenUsed="0"/>
-    <w:lsdException w:name="Colorful Shading Accent 1" w:semiHidden="0" w:uiPriority="71" w:unhideWhenUsed="0"/>
-    <w:lsdException w:name="Colorful List Accent 1" w:semiHidden="0" w:uiPriority="72" w:unhideWhenUsed="0"/>
-    <w:lsdException w:name="Colorful Grid Accent 1" w:semiHidden="0" w:uiPriority="73" w:unhideWhenUsed="0"/>
-    <w:lsdException w:name="Light Shading Accent 2" w:semiHidden="0" w:uiPriority="60" w:unhideWhenUsed="0"/>
-    <w:lsdException w:name="Light List Accent 2" w:semiHidden="0" w:uiPriority="61" w:unhideWhenUsed="0"/>
-    <w:lsdException w:name="Light Grid Accent 2" w:semiHidden="0" w:uiPriority="62" w:unhideWhenUsed="0"/>
-    <w:lsdException w:name="Medium Shading 1 Accent 2" w:semiHidden="0" w:uiPriority="63" w:unhideWhenUsed="0"/>
-    <w:lsdException w:name="Medium Shading 2 Accent 2" w:semiHidden="0" w:uiPriority="64" w:unhideWhenUsed="0"/>
-    <w:lsdException w:name="Medium List 1 Accent 2" w:semiHidden="0" w:uiPriority="65" w:unhideWhenUsed="0"/>
-    <w:lsdException w:name="Medium List 2 Accent 2" w:semiHidden="0" w:uiPriority="66" w:unhideWhenUsed="0"/>
-    <w:lsdException w:name="Medium Grid 1 Accent 2" w:semiHidden="0" w:uiPriority="67" w:unhideWhenUsed="0"/>
-    <w:lsdException w:name="Medium Grid 2 Accent 2" w:semiHidden="0" w:uiPriority="68" w:unhideWhenUsed="0"/>
-    <w:lsdException w:name="Medium Grid 3 Accent 2" w:semiHidden="0" w:uiPriority="69" w:unhideWhenUsed="0"/>
-    <w:lsdException w:name="Dark List Accent 2" w:semiHidden="0" w:uiPriority="70" w:unhideWhenUsed="0"/>
-    <w:lsdException w:name="Colorful Shading Accent 2" w:semiHidden="0" w:uiPriority="71" w:unhideWhenUsed="0"/>
-    <w:lsdException w:name="Colorful List Accent 2" w:semiHidden="0" w:uiPriority="72" w:unhideWhenUsed="0"/>
-    <w:lsdException w:name="Colorful Grid Accent 2" w:semiHidden="0" w:uiPriority="73" w:unhideWhenUsed="0"/>
-    <w:lsdException w:name="Light Shading Accent 3" w:semiHidden="0" w:uiPriority="60" w:unhideWhenUsed="0"/>
-    <w:lsdException w:name="Light List Accent 3" w:semiHidden="0" w:uiPriority="61" w:unhideWhenUsed="0"/>
-    <w:lsdException w:name="Light Grid Accent 3" w:semiHidden="0" w:uiPriority="62" w:unhideWhenUsed="0"/>
-    <w:lsdException w:name="Medium Shading 1 Accent 3" w:semiHidden="0" w:uiPriority="63" w:unhideWhenUsed="0"/>
-    <w:lsdException w:name="Medium Shading 2 Accent 3" w:semiHidden="0" w:uiPriority="64" w:unhideWhenUsed="0"/>
-    <w:lsdException w:name="Medium List 1 Accent 3" w:semiHidden="0" w:uiPriority="65" w:unhideWhenUsed="0"/>
-    <w:lsdException w:name="Medium List 2 Accent 3" w:semiHidden="0" w:uiPriority="66" w:unhideWhenUsed="0"/>
-    <w:lsdException w:name="Medium Grid 1 Accent 3" w:semiHidden="0" w:uiPriority="67" w:unhideWhenUsed="0"/>
-    <w:lsdException w:name="Medium Grid 2 Accent 3" w:semiHidden="0" w:uiPriority="68" w:unhideWhenUsed="0"/>
-    <w:lsdException w:name="Medium Grid 3 Accent 3" w:semiHidden="0" w:uiPriority="69" w:unhideWhenUsed="0"/>
-    <w:lsdException w:name="Dark List Accent 3" w:semiHidden="0" w:uiPriority="70" w:unhideWhenUsed="0"/>
-    <w:lsdException w:name="Colorful Shading Accent 3" w:semiHidden="0" w:uiPriority="71" w:unhideWhenUsed="0"/>
-    <w:lsdException w:name="Colorful List Accent 3" w:semiHidden="0" w:uiPriority="72" w:unhideWhenUsed="0"/>
-    <w:lsdException w:name="Colorful Grid Accent 3" w:semiHidden="0" w:uiPriority="73" w:unhideWhenUsed="0"/>
-    <w:lsdException w:name="Light Shading Accent 4" w:semiHidden="0" w:uiPriority="60" w:unhideWhenUsed="0"/>
-    <w:lsdException w:name="Light List Accent 4" w:semiHidden="0" w:uiPriority="61" w:unhideWhenUsed="0"/>
-    <w:lsdException w:name="Light Grid Accent 4" w:semiHidden="0" w:uiPriority="62" w:unhideWhenUsed="0"/>
-    <w:lsdException w:name="Medium Shading 1 Accent 4" w:semiHidden="0" w:uiPriority="63" w:unhideWhenUsed="0"/>
-    <w:lsdException w:name="Medium Shading 2 Accent 4" w:semiHidden="0" w:uiPriority="64" w:unhideWhenUsed="0"/>
-    <w:lsdException w:name="Medium List 1 Accent 4" w:semiHidden="0" w:uiPriority="65" w:unhideWhenUsed="0"/>
-    <w:lsdException w:name="Medium List 2 Accent 4" w:semiHidden="0" w:uiPriority="66" w:unhideWhenUsed="0"/>
-    <w:lsdException w:name="Medium Grid 1 Accent 4" w:semiHidden="0" w:uiPriority="67" w:unhideWhenUsed="0"/>
-    <w:lsdException w:name="Medium Grid 2 Accent 4" w:semiHidden="0" w:uiPriority="68" w:unhideWhenUsed="0"/>
-    <w:lsdException w:name="Medium Grid 3 Accent 4" w:semiHidden="0" w:uiPriority="69" w:unhideWhenUsed="0"/>
-    <w:lsdException w:name="Dark List Accent 4" w:semiHidden="0" w:uiPriority="70" w:unhideWhenUsed="0"/>
-    <w:lsdException w:name="Colorful Shading Accent 4" w:semiHidden="0" w:uiPriority="71" w:unhideWhenUsed="0"/>
-    <w:lsdException w:name="Colorful List Accent 4" w:semiHidden="0" w:uiPriority="72" w:unhideWhenUsed="0"/>
-    <w:lsdException w:name="Colorful Grid Accent 4" w:semiHidden="0" w:uiPriority="73" w:unhideWhenUsed="0"/>
-    <w:lsdException w:name="Light Shading Accent 5" w:semiHidden="0" w:uiPriority="60" w:unhideWhenUsed="0"/>
-    <w:lsdException w:name="Light List Accent 5" w:semiHidden="0" w:uiPriority="61" w:unhideWhenUsed="0"/>
-    <w:lsdException w:name="Light Grid Accent 5" w:semiHidden="0" w:uiPriority="62" w:unhideWhenUsed="0"/>
-    <w:lsdException w:name="Medium Shading 1 Accent 5" w:semiHidden="0" w:uiPriority="63" w:unhideWhenUsed="0"/>
-    <w:lsdException w:name="Medium Shading 2 Accent 5" w:semiHidden="0" w:uiPriority="64" w:unhideWhenUsed="0"/>
-    <w:lsdException w:name="Medium List 1 Accent 5" w:semiHidden="0" w:uiPriority="65" w:unhideWhenUsed="0"/>
-    <w:lsdException w:name="Medium List 2 Accent 5" w:semiHidden="0" w:uiPriority="66" w:unhideWhenUsed="0"/>
-    <w:lsdException w:name="Medium Grid 1 Accent 5" w:semiHidden="0" w:uiPriority="67" w:unhideWhenUsed="0"/>
-    <w:lsdException w:name="Medium Grid 2 Accent 5" w:semiHidden="0" w:uiPriority="68" w:unhideWhenUsed="0"/>
-    <w:lsdException w:name="Medium Grid 3 Accent 5" w:semiHidden="0" w:uiPriority="69" w:unhideWhenUsed="0"/>
-    <w:lsdException w:name="Dark List Accent 5" w:semiHidden="0" w:uiPriority="70" w:unhideWhenUsed="0"/>
-    <w:lsdException w:name="Colorful Shading Accent 5" w:semiHidden="0" w:uiPriority="71" w:unhideWhenUsed="0"/>
-    <w:lsdException w:name="Colorful List Accent 5" w:semiHidden="0" w:uiPriority="72" w:unhideWhenUsed="0"/>
-    <w:lsdException w:name="Colorful Grid Accent 5" w:semiHidden="0" w:uiPriority="73" w:unhideWhenUsed="0"/>
-    <w:lsdException w:name="Light Shading Accent 6" w:semiHidden="0" w:uiPriority="60" w:unhideWhenUsed="0"/>
-    <w:lsdException w:name="Light List Accent 6" w:semiHidden="0" w:uiPriority="61" w:unhideWhenUsed="0"/>
-    <w:lsdException w:name="Light Grid Accent 6" w:semiHidden="0" w:uiPriority="62" w:unhideWhenUsed="0"/>
-    <w:lsdException w:name="Medium Shading 1 Accent 6" w:semiHidden="0" w:uiPriority="63" w:unhideWhenUsed="0"/>
-    <w:lsdException w:name="Medium Shading 2 Accent 6" w:semiHidden="0" w:uiPriority="64" w:unhideWhenUsed="0"/>
-    <w:lsdException w:name="Medium List 1 Accent 6" w:semiHidden="0" w:uiPriority="65" w:unhideWhenUsed="0"/>
-    <w:lsdException w:name="Medium List 2 Accent 6" w:semiHidden="0" w:uiPriority="66" w:unhideWhenUsed="0"/>
-    <w:lsdException w:name="Medium Grid 1 Accent 6" w:semiHidden="0" w:uiPriority="67" w:unhideWhenUsed="0"/>
-    <w:lsdException w:name="Medium Grid 2 Accent 6" w:semiHidden="0" w:uiPriority="68" w:unhideWhenUsed="0"/>
-    <w:lsdException w:name="Medium Grid 3 Accent 6" w:semiHidden="0" w:uiPriority="69" w:unhideWhenUsed="0"/>
-    <w:lsdException w:name="Dark List Accent 6" w:semiHidden="0" w:uiPriority="70" w:unhideWhenUsed="0"/>
-    <w:lsdException w:name="Colorful Shading Accent 6" w:semiHidden="0" w:uiPriority="71" w:unhideWhenUsed="0"/>
-    <w:lsdException w:name="Colorful List Accent 6" w:semiHidden="0" w:uiPriority="72" w:unhideWhenUsed="0"/>
-    <w:lsdException w:name="Colorful Grid Accent 6" w:semiHidden="0" w:uiPriority="73" w:unhideWhenUsed="0"/>
-    <w:lsdException w:name="Subtle Emphasis" w:semiHidden="0" w:uiPriority="19" w:unhideWhenUsed="0" w:qFormat="1"/>
-    <w:lsdException w:name="Intense Emphasis" w:semiHidden="0" w:uiPriority="21" w:unhideWhenUsed="0" w:qFormat="1"/>
-    <w:lsdException w:name="Subtle Reference" w:semiHidden="0" w:uiPriority="31" w:unhideWhenUsed="0" w:qFormat="1"/>
-    <w:lsdException w:name="Intense Reference" w:semiHidden="0" w:uiPriority="32" w:unhideWhenUsed="0" w:qFormat="1"/>
-    <w:lsdException w:name="Book Title" w:semiHidden="0" w:uiPriority="33" w:unhideWhenUsed="0" w:qFormat="1"/>
-    <w:lsdException w:name="Bibliography" w:uiPriority="37"/>
-    <w:lsdException w:name="TOC Heading" w:uiPriority="39" w:qFormat="1"/>
+  <w:latentStyles w:defLockedState="0" w:defUIPriority="99" w:defSemiHidden="0" w:defUnhideWhenUsed="0" w:defQFormat="0" w:count="382">
+    <w:lsdException w:name="Normal" w:uiPriority="0" w:qFormat="1"/>
+    <w:lsdException w:name="heading 1" w:uiPriority="9" w:qFormat="1"/>
+    <w:lsdException w:name="heading 2" w:semiHidden="1" w:uiPriority="9" w:unhideWhenUsed="1" w:qFormat="1"/>
+    <w:lsdException w:name="heading 3" w:semiHidden="1" w:uiPriority="9" w:unhideWhenUsed="1" w:qFormat="1"/>
+    <w:lsdException w:name="heading 4" w:semiHidden="1" w:uiPriority="9" w:unhideWhenUsed="1" w:qFormat="1"/>
+    <w:lsdException w:name="heading 5" w:semiHidden="1" w:uiPriority="9" w:unhideWhenUsed="1" w:qFormat="1"/>
+    <w:lsdException w:name="heading 6" w:semiHidden="1" w:uiPriority="9" w:unhideWhenUsed="1" w:qFormat="1"/>
+    <w:lsdException w:name="heading 7" w:semiHidden="1" w:uiPriority="9" w:unhideWhenUsed="1" w:qFormat="1"/>
+    <w:lsdException w:name="heading 8" w:semiHidden="1" w:uiPriority="9" w:unhideWhenUsed="1" w:qFormat="1"/>
+    <w:lsdException w:name="heading 9" w:semiHidden="1" w:uiPriority="9" w:unhideWhenUsed="1" w:qFormat="1"/>
+    <w:lsdException w:name="index 1" w:semiHidden="1" w:unhideWhenUsed="1"/>
+    <w:lsdException w:name="index 2" w:semiHidden="1" w:unhideWhenUsed="1"/>
+    <w:lsdException w:name="index 3" w:semiHidden="1" w:unhideWhenUsed="1"/>
+    <w:lsdException w:name="index 4" w:semiHidden="1" w:unhideWhenUsed="1"/>
+    <w:lsdException w:name="index 5" w:semiHidden="1" w:unhideWhenUsed="1"/>
+    <w:lsdException w:name="index 6" w:semiHidden="1" w:unhideWhenUsed="1"/>
+    <w:lsdException w:name="index 7" w:semiHidden="1" w:unhideWhenUsed="1"/>
+    <w:lsdException w:name="index 8" w:semiHidden="1" w:unhideWhenUsed="1"/>
+    <w:lsdException w:name="index 9" w:semiHidden="1" w:unhideWhenUsed="1"/>
+    <w:lsdException w:name="toc 1" w:semiHidden="1" w:uiPriority="39" w:unhideWhenUsed="1"/>
+    <w:lsdException w:name="toc 2" w:semiHidden="1" w:uiPriority="39" w:unhideWhenUsed="1"/>
+    <w:lsdException w:name="toc 3" w:semiHidden="1" w:uiPriority="39" w:unhideWhenUsed="1"/>
+    <w:lsdException w:name="toc 4" w:semiHidden="1" w:uiPriority="39" w:unhideWhenUsed="1"/>
+    <w:lsdException w:name="toc 5" w:semiHidden="1" w:uiPriority="39" w:unhideWhenUsed="1"/>
+    <w:lsdException w:name="toc 6" w:semiHidden="1" w:uiPriority="39" w:unhideWhenUsed="1"/>
+    <w:lsdException w:name="toc 7" w:semiHidden="1" w:uiPriority="39" w:unhideWhenUsed="1"/>
+    <w:lsdException w:name="toc 8" w:semiHidden="1" w:uiPriority="39" w:unhideWhenUsed="1"/>
+    <w:lsdException w:name="toc 9" w:semiHidden="1" w:uiPriority="39" w:unhideWhenUsed="1"/>
+    <w:lsdException w:name="Normal Indent" w:semiHidden="1" w:unhideWhenUsed="1"/>
+    <w:lsdException w:name="footnote text" w:semiHidden="1" w:unhideWhenUsed="1"/>
+    <w:lsdException w:name="annotation text" w:semiHidden="1" w:unhideWhenUsed="1"/>
+    <w:lsdException w:name="header" w:semiHidden="1" w:unhideWhenUsed="1"/>
+    <w:lsdException w:name="footer" w:semiHidden="1" w:unhideWhenUsed="1"/>
+    <w:lsdException w:name="index heading" w:semiHidden="1" w:unhideWhenUsed="1"/>
+    <w:lsdException w:name="caption" w:semiHidden="1" w:uiPriority="35" w:unhideWhenUsed="1" w:qFormat="1"/>
+    <w:lsdException w:name="table of figures" w:semiHidden="1" w:unhideWhenUsed="1"/>
+    <w:lsdException w:name="envelope address" w:semiHidden="1" w:unhideWhenUsed="1"/>
+    <w:lsdException w:name="envelope return" w:semiHidden="1" w:unhideWhenUsed="1"/>
+    <w:lsdException w:name="footnote reference" w:semiHidden="1" w:unhideWhenUsed="1"/>
+    <w:lsdException w:name="annotation reference" w:semiHidden="1" w:unhideWhenUsed="1"/>
+    <w:lsdException w:name="line number" w:semiHidden="1" w:unhideWhenUsed="1"/>
+    <w:lsdException w:name="page number" w:semiHidden="1" w:unhideWhenUsed="1"/>
+    <w:lsdException w:name="endnote reference" w:semiHidden="1" w:unhideWhenUsed="1"/>
+    <w:lsdException w:name="endnote text" w:semiHidden="1" w:unhideWhenUsed="1"/>
+    <w:lsdException w:name="table of authorities" w:semiHidden="1" w:unhideWhenUsed="1"/>
+    <w:lsdException w:name="macro" w:semiHidden="1" w:unhideWhenUsed="1"/>
+    <w:lsdException w:name="toa heading" w:semiHidden="1" w:unhideWhenUsed="1"/>
+    <w:lsdException w:name="List" w:semiHidden="1" w:unhideWhenUsed="1"/>
+    <w:lsdException w:name="List Bullet" w:semiHidden="1" w:unhideWhenUsed="1"/>
+    <w:lsdException w:name="List Number" w:semiHidden="1" w:unhideWhenUsed="1"/>
+    <w:lsdException w:name="List 2" w:semiHidden="1" w:unhideWhenUsed="1"/>
+    <w:lsdException w:name="List 3" w:semiHidden="1" w:unhideWhenUsed="1"/>
+    <w:lsdException w:name="List 4" w:semiHidden="1" w:unhideWhenUsed="1"/>
+    <w:lsdException w:name="List 5" w:semiHidden="1" w:unhideWhenUsed="1"/>
+    <w:lsdException w:name="List Bullet 2" w:semiHidden="1" w:unhideWhenUsed="1"/>
+    <w:lsdException w:name="List Bullet 3" w:semiHidden="1" w:unhideWhenUsed="1"/>
+    <w:lsdException w:name="List Bullet 4" w:semiHidden="1" w:unhideWhenUsed="1"/>
+    <w:lsdException w:name="List Bullet 5" w:semiHidden="1" w:unhideWhenUsed="1"/>
+    <w:lsdException w:name="List Number 2" w:semiHidden="1" w:unhideWhenUsed="1"/>
+    <w:lsdException w:name="List Number 3" w:semiHidden="1" w:unhideWhenUsed="1"/>
+    <w:lsdException w:name="List Number 4" w:semiHidden="1" w:unhideWhenUsed="1"/>
+    <w:lsdException w:name="List Number 5" w:semiHidden="1" w:unhideWhenUsed="1"/>
+    <w:lsdException w:name="Title" w:uiPriority="10" w:qFormat="1"/>
+    <w:lsdException w:name="Closing" w:semiHidden="1" w:unhideWhenUsed="1"/>
+    <w:lsdException w:name="Signature" w:semiHidden="1" w:unhideWhenUsed="1"/>
+    <w:lsdException w:name="Default Paragraph Font" w:semiHidden="1" w:uiPriority="1" w:unhideWhenUsed="1"/>
+    <w:lsdException w:name="Body Text" w:semiHidden="1" w:unhideWhenUsed="1"/>
+    <w:lsdException w:name="Body Text Indent" w:semiHidden="1" w:unhideWhenUsed="1"/>
+    <w:lsdException w:name="List Continue" w:semiHidden="1" w:unhideWhenUsed="1"/>
+    <w:lsdException w:name="List Continue 2" w:semiHidden="1" w:unhideWhenUsed="1"/>
+    <w:lsdException w:name="List Continue 3" w:semiHidden="1" w:unhideWhenUsed="1"/>
+    <w:lsdException w:name="List Continue 4" w:semiHidden="1" w:unhideWhenUsed="1"/>
+    <w:lsdException w:name="List Continue 5" w:semiHidden="1" w:unhideWhenUsed="1"/>
+    <w:lsdException w:name="Message Header" w:semiHidden="1" w:unhideWhenUsed="1"/>
+    <w:lsdException w:name="Subtitle" w:uiPriority="11" w:qFormat="1"/>
+    <w:lsdException w:name="Salutation" w:semiHidden="1" w:unhideWhenUsed="1"/>
+    <w:lsdException w:name="Date" w:semiHidden="1" w:unhideWhenUsed="1"/>
+    <w:lsdException w:name="Body Text First Indent" w:semiHidden="1" w:unhideWhenUsed="1"/>
+    <w:lsdException w:name="Body Text First Indent 2" w:semiHidden="1" w:unhideWhenUsed="1"/>
+    <w:lsdException w:name="Note Heading" w:semiHidden="1" w:unhideWhenUsed="1"/>
+    <w:lsdException w:name="Body Text 2" w:semiHidden="1" w:unhideWhenUsed="1"/>
+    <w:lsdException w:name="Body Text 3" w:semiHidden="1" w:unhideWhenUsed="1"/>
+    <w:lsdException w:name="Body Text Indent 2" w:semiHidden="1" w:unhideWhenUsed="1"/>
+    <w:lsdException w:name="Body Text Indent 3" w:semiHidden="1" w:unhideWhenUsed="1"/>
+    <w:lsdException w:name="Block Text" w:semiHidden="1" w:unhideWhenUsed="1"/>
+    <w:lsdException w:name="Hyperlink" w:semiHidden="1" w:unhideWhenUsed="1"/>
+    <w:lsdException w:name="FollowedHyperlink" w:semiHidden="1" w:unhideWhenUsed="1"/>
+    <w:lsdException w:name="Strong" w:uiPriority="22" w:qFormat="1"/>
+    <w:lsdException w:name="Emphasis" w:uiPriority="20" w:qFormat="1"/>
+    <w:lsdException w:name="Document Map" w:semiHidden="1" w:unhideWhenUsed="1"/>
+    <w:lsdException w:name="Plain Text" w:semiHidden="1" w:unhideWhenUsed="1"/>
+    <w:lsdException w:name="E-mail Signature" w:semiHidden="1" w:unhideWhenUsed="1"/>
+    <w:lsdException w:name="HTML Top of Form" w:semiHidden="1" w:unhideWhenUsed="1"/>
+    <w:lsdException w:name="HTML Bottom of Form" w:semiHidden="1" w:unhideWhenUsed="1"/>
+    <w:lsdException w:name="Normal (Web)" w:semiHidden="1" w:unhideWhenUsed="1"/>
+    <w:lsdException w:name="HTML Acronym" w:semiHidden="1" w:unhideWhenUsed="1"/>
+    <w:lsdException w:name="HTML Address" w:semiHidden="1" w:unhideWhenUsed="1"/>
+    <w:lsdException w:name="HTML Cite" w:semiHidden="1" w:unhideWhenUsed="1"/>
+    <w:lsdException w:name="HTML Code" w:semiHidden="1" w:unhideWhenUsed="1"/>
+    <w:lsdException w:name="HTML Definition" w:semiHidden="1" w:unhideWhenUsed="1"/>
+    <w:lsdException w:name="HTML Keyboard" w:semiHidden="1" w:unhideWhenUsed="1"/>
+    <w:lsdException w:name="HTML Preformatted" w:semiHidden="1" w:unhideWhenUsed="1"/>
+    <w:lsdException w:name="HTML Sample" w:semiHidden="1" w:unhideWhenUsed="1"/>
+    <w:lsdException w:name="HTML Typewriter" w:semiHidden="1" w:unhideWhenUsed="1"/>
+    <w:lsdException w:name="HTML Variable" w:semiHidden="1" w:unhideWhenUsed="1"/>
+    <w:lsdException w:name="Normal Table" w:semiHidden="1" w:unhideWhenUsed="1"/>
+    <w:lsdException w:name="annotation subject" w:semiHidden="1" w:unhideWhenUsed="1"/>
+    <w:lsdException w:name="No List" w:semiHidden="1" w:unhideWhenUsed="1"/>
+    <w:lsdException w:name="Outline List 1" w:semiHidden="1" w:unhideWhenUsed="1"/>
+    <w:lsdException w:name="Outline List 2" w:semiHidden="1" w:unhideWhenUsed="1"/>
+    <w:lsdException w:name="Outline List 3" w:semiHidden="1" w:unhideWhenUsed="1"/>
+    <w:lsdException w:name="Table Simple 1" w:semiHidden="1" w:unhideWhenUsed="1"/>
+    <w:lsdException w:name="Table Simple 2" w:semiHidden="1" w:unhideWhenUsed="1"/>
+    <w:lsdException w:name="Table Simple 3" w:semiHidden="1" w:unhideWhenUsed="1"/>
+    <w:lsdException w:name="Table Classic 1" w:semiHidden="1" w:unhideWhenUsed="1"/>
+    <w:lsdException w:name="Table Classic 2" w:semiHidden="1" w:unhideWhenUsed="1"/>
+    <w:lsdException w:name="Table Classic 3" w:semiHidden="1" w:unhideWhenUsed="1"/>
+    <w:lsdException w:name="Table Classic 4" w:semiHidden="1" w:unhideWhenUsed="1"/>
+    <w:lsdException w:name="Table Colorful 1" w:semiHidden="1" w:unhideWhenUsed="1"/>
+    <w:lsdException w:name="Table Colorful 2" w:semiHidden="1" w:unhideWhenUsed="1"/>
+    <w:lsdException w:name="Table Colorful 3" w:semiHidden="1" w:unhideWhenUsed="1"/>
+    <w:lsdException w:name="Table Columns 1" w:semiHidden="1" w:unhideWhenUsed="1"/>
+    <w:lsdException w:name="Table Columns 2" w:semiHidden="1" w:unhideWhenUsed="1"/>
+    <w:lsdException w:name="Table Columns 3" w:semiHidden="1" w:unhideWhenUsed="1"/>
+    <w:lsdException w:name="Table Columns 4" w:semiHidden="1" w:unhideWhenUsed="1"/>
+    <w:lsdException w:name="Table Columns 5" w:semiHidden="1" w:unhideWhenUsed="1"/>
+    <w:lsdException w:name="Table Grid 1" w:semiHidden="1" w:unhideWhenUsed="1"/>
+    <w:lsdException w:name="Table Grid 2" w:semiHidden="1" w:unhideWhenUsed="1"/>
+    <w:lsdException w:name="Table Grid 3" w:semiHidden="1" w:unhideWhenUsed="1"/>
+    <w:lsdException w:name="Table Grid 4" w:semiHidden="1" w:unhideWhenUsed="1"/>
+    <w:lsdException w:name="Table Grid 5" w:semiHidden="1" w:unhideWhenUsed="1"/>
+    <w:lsdException w:name="Table Grid 6" w:semiHidden="1" w:unhideWhenUsed="1"/>
+    <w:lsdException w:name="Table Grid 7" w:semiHidden="1" w:unhideWhenUsed="1"/>
+    <w:lsdException w:name="Table Grid 8" w:semiHidden="1" w:unhideWhenUsed="1"/>
+    <w:lsdException w:name="Table List 1" w:semiHidden="1" w:unhideWhenUsed="1"/>
+    <w:lsdException w:name="Table List 2" w:semiHidden="1" w:unhideWhenUsed="1"/>
+    <w:lsdException w:name="Table List 3" w:semiHidden="1" w:unhideWhenUsed="1"/>
+    <w:lsdException w:name="Table List 4" w:semiHidden="1" w:unhideWhenUsed="1"/>
+    <w:lsdException w:name="Table List 5" w:semiHidden="1" w:unhideWhenUsed="1"/>
+    <w:lsdException w:name="Table List 6" w:semiHidden="1" w:unhideWhenUsed="1"/>
+    <w:lsdException w:name="Table List 7" w:semiHidden="1" w:unhideWhenUsed="1"/>
+    <w:lsdException w:name="Table List 8" w:semiHidden="1" w:unhideWhenUsed="1"/>
+    <w:lsdException w:name="Table 3D effects 1" w:semiHidden="1" w:unhideWhenUsed="1"/>
+    <w:lsdException w:name="Table 3D effects 2" w:semiHidden="1" w:unhideWhenUsed="1"/>
+    <w:lsdException w:name="Table 3D effects 3" w:semiHidden="1" w:unhideWhenUsed="1"/>
+    <w:lsdException w:name="Table Contemporary" w:semiHidden="1" w:unhideWhenUsed="1"/>
+    <w:lsdException w:name="Table Elegant" w:semiHidden="1" w:unhideWhenUsed="1"/>
+    <w:lsdException w:name="Table Professional" w:semiHidden="1" w:unhideWhenUsed="1"/>
+    <w:lsdException w:name="Table Subtle 1" w:semiHidden="1" w:unhideWhenUsed="1"/>
+    <w:lsdException w:name="Table Subtle 2" w:semiHidden="1" w:unhideWhenUsed="1"/>
+    <w:lsdException w:name="Table Web 1" w:semiHidden="1" w:unhideWhenUsed="1"/>
+    <w:lsdException w:name="Table Web 2" w:semiHidden="1" w:unhideWhenUsed="1"/>
+    <w:lsdException w:name="Table Web 3" w:semiHidden="1" w:unhideWhenUsed="1"/>
+    <w:lsdException w:name="Balloon Text" w:semiHidden="1" w:unhideWhenUsed="1"/>
+    <w:lsdException w:name="Table Grid" w:uiPriority="59"/>
+    <w:lsdException w:name="Table Theme" w:semiHidden="1" w:unhideWhenUsed="1"/>
+    <w:lsdException w:name="Note Level 1" w:semiHidden="1" w:unhideWhenUsed="1"/>
+    <w:lsdException w:name="Note Level 2" w:semiHidden="1" w:unhideWhenUsed="1"/>
+    <w:lsdException w:name="Note Level 3" w:semiHidden="1" w:unhideWhenUsed="1"/>
+    <w:lsdException w:name="Note Level 4" w:semiHidden="1" w:unhideWhenUsed="1"/>
+    <w:lsdException w:name="Note Level 5" w:semiHidden="1" w:unhideWhenUsed="1"/>
+    <w:lsdException w:name="Note Level 6" w:semiHidden="1" w:unhideWhenUsed="1"/>
+    <w:lsdException w:name="Note Level 7" w:semiHidden="1" w:unhideWhenUsed="1"/>
+    <w:lsdException w:name="Note Level 8" w:semiHidden="1" w:unhideWhenUsed="1"/>
+    <w:lsdException w:name="Note Level 9" w:semiHidden="1" w:unhideWhenUsed="1"/>
+    <w:lsdException w:name="Placeholder Text" w:semiHidden="1"/>
+    <w:lsdException w:name="No Spacing" w:uiPriority="1" w:qFormat="1"/>
+    <w:lsdException w:name="Light Shading" w:uiPriority="60"/>
+    <w:lsdException w:name="Light List" w:uiPriority="61"/>
+    <w:lsdException w:name="Light Grid" w:uiPriority="62"/>
+    <w:lsdException w:name="Medium Shading 1" w:uiPriority="63"/>
+    <w:lsdException w:name="Medium Shading 2" w:uiPriority="64"/>
+    <w:lsdException w:name="Medium List 1" w:uiPriority="65"/>
+    <w:lsdException w:name="Medium List 2" w:uiPriority="66"/>
+    <w:lsdException w:name="Medium Grid 1" w:uiPriority="67"/>
+    <w:lsdException w:name="Medium Grid 2" w:uiPriority="68"/>
+    <w:lsdException w:name="Medium Grid 3" w:uiPriority="69"/>
+    <w:lsdException w:name="Dark List" w:uiPriority="70"/>
+    <w:lsdException w:name="Colorful Shading" w:uiPriority="71"/>
+    <w:lsdException w:name="Colorful List" w:uiPriority="72"/>
+    <w:lsdException w:name="Colorful Grid" w:uiPriority="73"/>
+    <w:lsdException w:name="Light Shading Accent 1" w:uiPriority="60"/>
+    <w:lsdException w:name="Light List Accent 1" w:uiPriority="61"/>
+    <w:lsdException w:name="Light Grid Accent 1" w:uiPriority="62"/>
+    <w:lsdException w:name="Medium Shading 1 Accent 1" w:uiPriority="63"/>
+    <w:lsdException w:name="Medium Shading 2 Accent 1" w:uiPriority="64"/>
+    <w:lsdException w:name="Medium List 1 Accent 1" w:uiPriority="65"/>
+    <w:lsdException w:name="Revision" w:semiHidden="1"/>
+    <w:lsdException w:name="List Paragraph" w:uiPriority="34" w:qFormat="1"/>
+    <w:lsdException w:name="Quote" w:uiPriority="29" w:qFormat="1"/>
+    <w:lsdException w:name="Intense Quote" w:uiPriority="30" w:qFormat="1"/>
+    <w:lsdException w:name="Medium List 2 Accent 1" w:uiPriority="66"/>
+    <w:lsdException w:name="Medium Grid 1 Accent 1" w:uiPriority="67"/>
+    <w:lsdException w:name="Medium Grid 2 Accent 1" w:uiPriority="68"/>
+    <w:lsdException w:name="Medium Grid 3 Accent 1" w:uiPriority="69"/>
+    <w:lsdException w:name="Dark List Accent 1" w:uiPriority="70"/>
+    <w:lsdException w:name="Colorful Shading Accent 1" w:uiPriority="71"/>
+    <w:lsdException w:name="Colorful List Accent 1" w:uiPriority="72"/>
+    <w:lsdException w:name="Colorful Grid Accent 1" w:uiPriority="73"/>
+    <w:lsdException w:name="Light Shading Accent 2" w:uiPriority="60"/>
+    <w:lsdException w:name="Light List Accent 2" w:uiPriority="61"/>
+    <w:lsdException w:name="Light Grid Accent 2" w:uiPriority="62"/>
+    <w:lsdException w:name="Medium Shading 1 Accent 2" w:uiPriority="63"/>
+    <w:lsdException w:name="Medium Shading 2 Accent 2" w:uiPriority="64"/>
+    <w:lsdException w:name="Medium List 1 Accent 2" w:uiPriority="65"/>
+    <w:lsdException w:name="Medium List 2 Accent 2" w:uiPriority="66"/>
+    <w:lsdException w:name="Medium Grid 1 Accent 2" w:uiPriority="67"/>
+    <w:lsdException w:name="Medium Grid 2 Accent 2" w:uiPriority="68"/>
+    <w:lsdException w:name="Medium Grid 3 Accent 2" w:uiPriority="69"/>
+    <w:lsdException w:name="Dark List Accent 2" w:uiPriority="70"/>
+    <w:lsdException w:name="Colorful Shading Accent 2" w:uiPriority="71"/>
+    <w:lsdException w:name="Colorful List Accent 2" w:uiPriority="72"/>
+    <w:lsdException w:name="Colorful Grid Accent 2" w:uiPriority="73"/>
+    <w:lsdException w:name="Light Shading Accent 3" w:uiPriority="60"/>
+    <w:lsdException w:name="Light List Accent 3" w:uiPriority="61"/>
+    <w:lsdException w:name="Light Grid Accent 3" w:uiPriority="62"/>
+    <w:lsdException w:name="Medium Shading 1 Accent 3" w:uiPriority="63"/>
+    <w:lsdException w:name="Medium Shading 2 Accent 3" w:uiPriority="64"/>
+    <w:lsdException w:name="Medium List 1 Accent 3" w:uiPriority="65"/>
+    <w:lsdException w:name="Medium List 2 Accent 3" w:uiPriority="66"/>
+    <w:lsdException w:name="Medium Grid 1 Accent 3" w:uiPriority="67"/>
+    <w:lsdException w:name="Medium Grid 2 Accent 3" w:uiPriority="68"/>
+    <w:lsdException w:name="Medium Grid 3 Accent 3" w:uiPriority="69"/>
+    <w:lsdException w:name="Dark List Accent 3" w:uiPriority="70"/>
+    <w:lsdException w:name="Colorful Shading Accent 3" w:uiPriority="71"/>
+    <w:lsdException w:name="Colorful List Accent 3" w:uiPriority="72"/>
+    <w:lsdException w:name="Colorful Grid Accent 3" w:uiPriority="73"/>
+    <w:lsdException w:name="Light Shading Accent 4" w:uiPriority="60"/>
+    <w:lsdException w:name="Light List Accent 4" w:uiPriority="61"/>
+    <w:lsdException w:name="Light Grid Accent 4" w:uiPriority="62"/>
+    <w:lsdException w:name="Medium Shading 1 Accent 4" w:uiPriority="63"/>
+    <w:lsdException w:name="Medium Shading 2 Accent 4" w:uiPriority="64"/>
+    <w:lsdException w:name="Medium List 1 Accent 4" w:uiPriority="65"/>
+    <w:lsdException w:name="Medium List 2 Accent 4" w:uiPriority="66"/>
+    <w:lsdException w:name="Medium Grid 1 Accent 4" w:uiPriority="67"/>
+    <w:lsdException w:name="Medium Grid 2 Accent 4" w:uiPriority="68"/>
+    <w:lsdException w:name="Medium Grid 3 Accent 4" w:uiPriority="69"/>
+    <w:lsdException w:name="Dark List Accent 4" w:uiPriority="70"/>
+    <w:lsdException w:name="Colorful Shading Accent 4" w:uiPriority="71"/>
+    <w:lsdException w:name="Colorful List Accent 4" w:uiPriority="72"/>
+    <w:lsdException w:name="Colorful Grid Accent 4" w:uiPriority="73"/>
+    <w:lsdException w:name="Light Shading Accent 5" w:uiPriority="60"/>
+    <w:lsdException w:name="Light List Accent 5" w:uiPriority="61"/>
+    <w:lsdException w:name="Light Grid Accent 5" w:uiPriority="62"/>
+    <w:lsdException w:name="Medium Shading 1 Accent 5" w:uiPriority="63"/>
+    <w:lsdException w:name="Medium Shading 2 Accent 5" w:uiPriority="64"/>
+    <w:lsdException w:name="Medium List 1 Accent 5" w:uiPriority="65"/>
+    <w:lsdException w:name="Medium List 2 Accent 5" w:uiPriority="66"/>
+    <w:lsdException w:name="Medium Grid 1 Accent 5" w:uiPriority="67"/>
+    <w:lsdException w:name="Medium Grid 2 Accent 5" w:uiPriority="68"/>
+    <w:lsdException w:name="Medium Grid 3 Accent 5" w:uiPriority="69"/>
+    <w:lsdException w:name="Dark List Accent 5" w:uiPriority="70"/>
+    <w:lsdException w:name="Colorful Shading Accent 5" w:uiPriority="71"/>
+    <w:lsdException w:name="Colorful List Accent 5" w:uiPriority="72"/>
+    <w:lsdException w:name="Colorful Grid Accent 5" w:uiPriority="73"/>
+    <w:lsdException w:name="Light Shading Accent 6" w:uiPriority="60"/>
+    <w:lsdException w:name="Light List Accent 6" w:uiPriority="61"/>
+    <w:lsdException w:name="Light Grid Accent 6" w:uiPriority="62"/>
+    <w:lsdException w:name="Medium Shading 1 Accent 6" w:uiPriority="63"/>
+    <w:lsdException w:name="Medium Shading 2 Accent 6" w:uiPriority="64"/>
+    <w:lsdException w:name="Medium List 1 Accent 6" w:uiPriority="65"/>
+    <w:lsdException w:name="Medium List 2 Accent 6" w:uiPriority="66"/>
+    <w:lsdException w:name="Medium Grid 1 Accent 6" w:uiPriority="67"/>
+    <w:lsdException w:name="Medium Grid 2 Accent 6" w:uiPriority="68"/>
+    <w:lsdException w:name="Medium Grid 3 Accent 6" w:uiPriority="69"/>
+    <w:lsdException w:name="Dark List Accent 6" w:uiPriority="70"/>
+    <w:lsdException w:name="Colorful Shading Accent 6" w:uiPriority="71"/>
+    <w:lsdException w:name="Colorful List Accent 6" w:uiPriority="72"/>
+    <w:lsdException w:name="Colorful Grid Accent 6" w:uiPriority="73"/>
+    <w:lsdException w:name="Subtle Emphasis" w:uiPriority="19" w:qFormat="1"/>
+    <w:lsdException w:name="Intense Emphasis" w:uiPriority="21" w:qFormat="1"/>
+    <w:lsdException w:name="Subtle Reference" w:uiPriority="31" w:qFormat="1"/>
+    <w:lsdException w:name="Intense Reference" w:uiPriority="32" w:qFormat="1"/>
+    <w:lsdException w:name="Book Title" w:uiPriority="33" w:qFormat="1"/>
+    <w:lsdException w:name="Bibliography" w:semiHidden="1" w:uiPriority="37" w:unhideWhenUsed="1"/>
+    <w:lsdException w:name="TOC Heading" w:semiHidden="1" w:uiPriority="39" w:unhideWhenUsed="1" w:qFormat="1"/>
+    <w:lsdException w:name="Plain Table 1" w:uiPriority="41"/>
+    <w:lsdException w:name="Plain Table 2" w:uiPriority="42"/>
+    <w:lsdException w:name="Plain Table 3" w:uiPriority="43"/>
+    <w:lsdException w:name="Plain Table 4" w:uiPriority="44"/>
+    <w:lsdException w:name="Plain Table 5" w:uiPriority="45"/>
+    <w:lsdException w:name="Grid Table Light" w:uiPriority="40"/>
+    <w:lsdException w:name="Grid Table 1 Light" w:uiPriority="46"/>
+    <w:lsdException w:name="Grid Table 2" w:uiPriority="47"/>
+    <w:lsdException w:name="Grid Table 3" w:uiPriority="48"/>
+    <w:lsdException w:name="Grid Table 4" w:uiPriority="49"/>
+    <w:lsdException w:name="Grid Table 5 Dark" w:uiPriority="50"/>
+    <w:lsdException w:name="Grid Table 6 Colorful" w:uiPriority="51"/>
+    <w:lsdException w:name="Grid Table 7 Colorful" w:uiPriority="52"/>
+    <w:lsdException w:name="Grid Table 1 Light Accent 1" w:uiPriority="46"/>
+    <w:lsdException w:name="Grid Table 2 Accent 1" w:uiPriority="47"/>
+    <w:lsdException w:name="Grid Table 3 Accent 1" w:uiPriority="48"/>
+    <w:lsdException w:name="Grid Table 4 Accent 1" w:uiPriority="49"/>
+    <w:lsdException w:name="Grid Table 5 Dark Accent 1" w:uiPriority="50"/>
+    <w:lsdException w:name="Grid Table 6 Colorful Accent 1" w:uiPriority="51"/>
+    <w:lsdException w:name="Grid Table 7 Colorful Accent 1" w:uiPriority="52"/>
+    <w:lsdException w:name="Grid Table 1 Light Accent 2" w:uiPriority="46"/>
+    <w:lsdException w:name="Grid Table 2 Accent 2" w:uiPriority="47"/>
+    <w:lsdException w:name="Grid Table 3 Accent 2" w:uiPriority="48"/>
+    <w:lsdException w:name="Grid Table 4 Accent 2" w:uiPriority="49"/>
+    <w:lsdException w:name="Grid Table 5 Dark Accent 2" w:uiPriority="50"/>
+    <w:lsdException w:name="Grid Table 6 Colorful Accent 2" w:uiPriority="51"/>
+    <w:lsdException w:name="Grid Table 7 Colorful Accent 2" w:uiPriority="52"/>
+    <w:lsdException w:name="Grid Table 1 Light Accent 3" w:uiPriority="46"/>
+    <w:lsdException w:name="Grid Table 2 Accent 3" w:uiPriority="47"/>
+    <w:lsdException w:name="Grid Table 3 Accent 3" w:uiPriority="48"/>
+    <w:lsdException w:name="Grid Table 4 Accent 3" w:uiPriority="49"/>
+    <w:lsdException w:name="Grid Table 5 Dark Accent 3" w:uiPriority="50"/>
+    <w:lsdException w:name="Grid Table 6 Colorful Accent 3" w:uiPriority="51"/>
+    <w:lsdException w:name="Grid Table 7 Colorful Accent 3" w:uiPriority="52"/>
+    <w:lsdException w:name="Grid Table 1 Light Accent 4" w:uiPriority="46"/>
+    <w:lsdException w:name="Grid Table 2 Accent 4" w:uiPriority="47"/>
+    <w:lsdException w:name="Grid Table 3 Accent 4" w:uiPriority="48"/>
+    <w:lsdException w:name="Grid Table 4 Accent 4" w:uiPriority="49"/>
+    <w:lsdException w:name="Grid Table 5 Dark Accent 4" w:uiPriority="50"/>
+    <w:lsdException w:name="Grid Table 6 Colorful Accent 4" w:uiPriority="51"/>
+    <w:lsdException w:name="Grid Table 7 Colorful Accent 4" w:uiPriority="52"/>
+    <w:lsdException w:name="Grid Table 1 Light Accent 5" w:uiPriority="46"/>
+    <w:lsdException w:name="Grid Table 2 Accent 5" w:uiPriority="47"/>
+    <w:lsdException w:name="Grid Table 3 Accent 5" w:uiPriority="48"/>
+    <w:lsdException w:name="Grid Table 4 Accent 5" w:uiPriority="49"/>
+    <w:lsdException w:name="Grid Table 5 Dark Accent 5" w:uiPriority="50"/>
+    <w:lsdException w:name="Grid Table 6 Colorful Accent 5" w:uiPriority="51"/>
+    <w:lsdException w:name="Grid Table 7 Colorful Accent 5" w:uiPriority="52"/>
+    <w:lsdException w:name="Grid Table 1 Light Accent 6" w:uiPriority="46"/>
+    <w:lsdException w:name="Grid Table 2 Accent 6" w:uiPriority="47"/>
+    <w:lsdException w:name="Grid Table 3 Accent 6" w:uiPriority="48"/>
+    <w:lsdException w:name="Grid Table 4 Accent 6" w:uiPriority="49"/>
+    <w:lsdException w:name="Grid Table 5 Dark Accent 6" w:uiPriority="50"/>
+    <w:lsdException w:name="Grid Table 6 Colorful Accent 6" w:uiPriority="51"/>
+    <w:lsdException w:name="Grid Table 7 Colorful Accent 6" w:uiPriority="52"/>
+    <w:lsdException w:name="List Table 1 Light" w:uiPriority="46"/>
+    <w:lsdException w:name="List Table 2" w:uiPriority="47"/>
+    <w:lsdException w:name="List Table 3" w:uiPriority="48"/>
+    <w:lsdException w:name="List Table 4" w:uiPriority="49"/>
+    <w:lsdException w:name="List Table 5 Dark" w:uiPriority="50"/>
+    <w:lsdException w:name="List Table 6 Colorful" w:uiPriority="51"/>
+    <w:lsdException w:name="List Table 7 Colorful" w:uiPriority="52"/>
+    <w:lsdException w:name="List Table 1 Light Accent 1" w:uiPriority="46"/>
+    <w:lsdException w:name="List Table 2 Accent 1" w:uiPriority="47"/>
+    <w:lsdException w:name="List Table 3 Accent 1" w:uiPriority="48"/>
+    <w:lsdException w:name="List Table 4 Accent 1" w:uiPriority="49"/>
+    <w:lsdException w:name="List Table 5 Dark Accent 1" w:uiPriority="50"/>
+    <w:lsdException w:name="List Table 6 Colorful Accent 1" w:uiPriority="51"/>
+    <w:lsdException w:name="List Table 7 Colorful Accent 1" w:uiPriority="52"/>
+    <w:lsdException w:name="List Table 1 Light Accent 2" w:uiPriority="46"/>
+    <w:lsdException w:name="List Table 2 Accent 2" w:uiPriority="47"/>
+    <w:lsdException w:name="List Table 3 Accent 2" w:uiPriority="48"/>
+    <w:lsdException w:name="List Table 4 Accent 2" w:uiPriority="49"/>
+    <w:lsdException w:name="List Table 5 Dark Accent 2" w:uiPriority="50"/>
+    <w:lsdException w:name="List Table 6 Colorful Accent 2" w:uiPriority="51"/>
+    <w:lsdException w:name="List Table 7 Colorful Accent 2" w:uiPriority="52"/>
+    <w:lsdException w:name="List Table 1 Light Accent 3" w:uiPriority="46"/>
+    <w:lsdException w:name="List Table 2 Accent 3" w:uiPriority="47"/>
+    <w:lsdException w:name="List Table 3 Accent 3" w:uiPriority="48"/>
+    <w:lsdException w:name="List Table 4 Accent 3" w:uiPriority="49"/>
+    <w:lsdException w:name="List Table 5 Dark Accent 3" w:uiPriority="50"/>
+    <w:lsdException w:name="List Table 6 Colorful Accent 3" w:uiPriority="51"/>
+    <w:lsdException w:name="List Table 7 Colorful Accent 3" w:uiPriority="52"/>
+    <w:lsdException w:name="List Table 1 Light Accent 4" w:uiPriority="46"/>
+    <w:lsdException w:name="List Table 2 Accent 4" w:uiPriority="47"/>
+    <w:lsdException w:name="List Table 3 Accent 4" w:uiPriority="48"/>
+    <w:lsdException w:name="List Table 4 Accent 4" w:uiPriority="49"/>
+    <w:lsdException w:name="List Table 5 Dark Accent 4" w:uiPriority="50"/>
+    <w:lsdException w:name="List Table 6 Colorful Accent 4" w:uiPriority="51"/>
+    <w:lsdException w:name="List Table 7 Colorful Accent 4" w:uiPriority="52"/>
+    <w:lsdException w:name="List Table 1 Light Accent 5" w:uiPriority="46"/>
+    <w:lsdException w:name="List Table 2 Accent 5" w:uiPriority="47"/>
+    <w:lsdException w:name="List Table 3 Accent 5" w:uiPriority="48"/>
+    <w:lsdException w:name="List Table 4 Accent 5" w:uiPriority="49"/>
+    <w:lsdException w:name="List Table 5 Dark Accent 5" w:uiPriority="50"/>
+    <w:lsdException w:name="List Table 6 Colorful Accent 5" w:uiPriority="51"/>
+    <w:lsdException w:name="List Table 7 Colorful Accent 5" w:uiPriority="52"/>
+    <w:lsdException w:name="List Table 1 Light Accent 6" w:uiPriority="46"/>
+    <w:lsdException w:name="List Table 2 Accent 6" w:uiPriority="47"/>
+    <w:lsdException w:name="List Table 3 Accent 6" w:uiPriority="48"/>
+    <w:lsdException w:name="List Table 4 Accent 6" w:uiPriority="49"/>
+    <w:lsdException w:name="List Table 5 Dark Accent 6" w:uiPriority="50"/>
+    <w:lsdException w:name="List Table 6 Colorful Accent 6" w:uiPriority="51"/>
+    <w:lsdException w:name="List Table 7 Colorful Accent 6" w:uiPriority="52"/>
+    <w:lsdException w:name="Mention" w:semiHidden="1" w:unhideWhenUsed="1"/>
+    <w:lsdException w:name="Smart Hyperlink" w:semiHidden="1" w:unhideWhenUsed="1"/>
   </w:latentStyles>
   <w:style w:type="paragraph" w:default="1" w:styleId="Normal">
     <w:name w:val="Normal"/>
@@ -817,260 +1397,7 @@
   <w:style w:type="character" w:default="1" w:styleId="DefaultParagraphFont">
     <w:name w:val="Default Paragraph Font"/>
     <w:uiPriority w:val="1"/>
-    <w:unhideWhenUsed/>
-  </w:style>
-  <w:style w:type="table" w:default="1" w:styleId="TableNormal">
-    <w:name w:val="Normal Table"/>
-    <w:uiPriority w:val="99"/>
     <w:semiHidden/>
-    <w:unhideWhenUsed/>
-    <w:tblPr>
-      <w:tblInd w:w="0" w:type="dxa"/>
-      <w:tblCellMar>
-        <w:top w:w="0" w:type="dxa"/>
-        <w:left w:w="108" w:type="dxa"/>
-        <w:bottom w:w="0" w:type="dxa"/>
-        <w:right w:w="108" w:type="dxa"/>
-      </w:tblCellMar>
-    </w:tblPr>
-  </w:style>
-  <w:style w:type="numbering" w:default="1" w:styleId="NoList">
-    <w:name w:val="No List"/>
-    <w:uiPriority w:val="99"/>
-    <w:semiHidden/>
-    <w:unhideWhenUsed/>
-  </w:style>
-  <w:style w:type="paragraph" w:styleId="ListParagraph">
-    <w:name w:val="List Paragraph"/>
-    <w:basedOn w:val="Normal"/>
-    <w:uiPriority w:val="34"/>
-    <w:qFormat/>
-    <w:rsid w:val="00BB6ABC"/>
-    <w:pPr>
-      <w:ind w:left="720"/>
-      <w:contextualSpacing/>
-    </w:pPr>
-  </w:style>
-  <w:style w:type="character" w:styleId="PlaceholderText">
-    <w:name w:val="Placeholder Text"/>
-    <w:basedOn w:val="DefaultParagraphFont"/>
-    <w:uiPriority w:val="99"/>
-    <w:semiHidden/>
-    <w:rsid w:val="00BB6ABC"/>
-    <w:rPr>
-      <w:color w:val="808080"/>
-    </w:rPr>
-  </w:style>
-  <w:style w:type="paragraph" w:styleId="BalloonText">
-    <w:name w:val="Balloon Text"/>
-    <w:basedOn w:val="Normal"/>
-    <w:link w:val="BalloonTextChar"/>
-    <w:uiPriority w:val="99"/>
-    <w:semiHidden/>
-    <w:unhideWhenUsed/>
-    <w:rsid w:val="00BB6ABC"/>
-    <w:rPr>
-      <w:rFonts w:ascii="Lucida Grande" w:hAnsi="Lucida Grande"/>
-      <w:sz w:val="18"/>
-      <w:szCs w:val="18"/>
-    </w:rPr>
-  </w:style>
-  <w:style w:type="character" w:customStyle="1" w:styleId="BalloonTextChar">
-    <w:name w:val="Balloon Text Char"/>
-    <w:basedOn w:val="DefaultParagraphFont"/>
-    <w:link w:val="BalloonText"/>
-    <w:uiPriority w:val="99"/>
-    <w:semiHidden/>
-    <w:rsid w:val="00BB6ABC"/>
-    <w:rPr>
-      <w:rFonts w:ascii="Lucida Grande" w:hAnsi="Lucida Grande"/>
-      <w:noProof/>
-      <w:sz w:val="18"/>
-      <w:szCs w:val="18"/>
-      <w:lang w:val="en-US"/>
-    </w:rPr>
-  </w:style>
-</w:styles>
-</file>
-
-<file path=word/stylesWithEffects.xml><?xml version="1.0" encoding="utf-8"?>
-<w:styles xmlns:wpc="http://schemas.microsoft.com/office/word/2010/wordprocessingCanvas" xmlns:mo="http://schemas.microsoft.com/office/mac/office/2008/main" xmlns:mc="http://schemas.openxmlformats.org/markup-compatibility/2006" xmlns:mv="urn:schemas-microsoft-com:mac:vml" xmlns:o="urn:schemas-microsoft-com:office:office" xmlns:r="http://schemas.openxmlformats.org/officeDocument/2006/relationships" xmlns:m="http://schemas.openxmlformats.org/officeDocument/2006/math" xmlns:v="urn:schemas-microsoft-com:vml" xmlns:wp14="http://schemas.microsoft.com/office/word/2010/wordprocessingDrawing" xmlns:wp="http://schemas.openxmlformats.org/drawingml/2006/wordprocessingDrawing" xmlns:w10="urn:schemas-microsoft-com:office:word" xmlns:w="http://schemas.openxmlformats.org/wordprocessingml/2006/main" xmlns:w14="http://schemas.microsoft.com/office/word/2010/wordml" xmlns:wpg="http://schemas.microsoft.com/office/word/2010/wordprocessingGroup" xmlns:wpi="http://schemas.microsoft.com/office/word/2010/wordprocessingInk" xmlns:wne="http://schemas.microsoft.com/office/word/2006/wordml" xmlns:wps="http://schemas.microsoft.com/office/word/2010/wordprocessingShape" mc:Ignorable="w14 wp14">
-  <w:docDefaults>
-    <w:rPrDefault>
-      <w:rPr>
-        <w:rFonts w:ascii="Times New Roman" w:eastAsia="Times New Roman" w:hAnsi="Times New Roman" w:cs="Times New Roman"/>
-        <w:lang w:val="en-GB" w:eastAsia="en-US" w:bidi="ar-SA"/>
-      </w:rPr>
-    </w:rPrDefault>
-    <w:pPrDefault/>
-  </w:docDefaults>
-  <w:latentStyles w:defLockedState="0" w:defUIPriority="99" w:defSemiHidden="1" w:defUnhideWhenUsed="1" w:defQFormat="0" w:count="276">
-    <w:lsdException w:name="Normal" w:semiHidden="0" w:uiPriority="0" w:unhideWhenUsed="0" w:qFormat="1"/>
-    <w:lsdException w:name="heading 1" w:semiHidden="0" w:uiPriority="9" w:unhideWhenUsed="0" w:qFormat="1"/>
-    <w:lsdException w:name="heading 2" w:uiPriority="9" w:qFormat="1"/>
-    <w:lsdException w:name="heading 3" w:uiPriority="9" w:qFormat="1"/>
-    <w:lsdException w:name="heading 4" w:uiPriority="9" w:qFormat="1"/>
-    <w:lsdException w:name="heading 5" w:uiPriority="9" w:qFormat="1"/>
-    <w:lsdException w:name="heading 6" w:uiPriority="9" w:qFormat="1"/>
-    <w:lsdException w:name="heading 7" w:uiPriority="9" w:qFormat="1"/>
-    <w:lsdException w:name="heading 8" w:uiPriority="9" w:qFormat="1"/>
-    <w:lsdException w:name="heading 9" w:uiPriority="9" w:qFormat="1"/>
-    <w:lsdException w:name="toc 1" w:uiPriority="39"/>
-    <w:lsdException w:name="toc 2" w:uiPriority="39"/>
-    <w:lsdException w:name="toc 3" w:uiPriority="39"/>
-    <w:lsdException w:name="toc 4" w:uiPriority="39"/>
-    <w:lsdException w:name="toc 5" w:uiPriority="39"/>
-    <w:lsdException w:name="toc 6" w:uiPriority="39"/>
-    <w:lsdException w:name="toc 7" w:uiPriority="39"/>
-    <w:lsdException w:name="toc 8" w:uiPriority="39"/>
-    <w:lsdException w:name="toc 9" w:uiPriority="39"/>
-    <w:lsdException w:name="caption" w:uiPriority="35" w:qFormat="1"/>
-    <w:lsdException w:name="Title" w:semiHidden="0" w:uiPriority="10" w:unhideWhenUsed="0" w:qFormat="1"/>
-    <w:lsdException w:name="Default Paragraph Font" w:uiPriority="1"/>
-    <w:lsdException w:name="Subtitle" w:semiHidden="0" w:uiPriority="11" w:unhideWhenUsed="0" w:qFormat="1"/>
-    <w:lsdException w:name="Strong" w:semiHidden="0" w:uiPriority="22" w:unhideWhenUsed="0" w:qFormat="1"/>
-    <w:lsdException w:name="Emphasis" w:semiHidden="0" w:uiPriority="20" w:unhideWhenUsed="0" w:qFormat="1"/>
-    <w:lsdException w:name="Table Grid" w:semiHidden="0" w:uiPriority="59" w:unhideWhenUsed="0"/>
-    <w:lsdException w:name="Placeholder Text" w:unhideWhenUsed="0"/>
-    <w:lsdException w:name="No Spacing" w:semiHidden="0" w:uiPriority="1" w:unhideWhenUsed="0" w:qFormat="1"/>
-    <w:lsdException w:name="Light Shading" w:semiHidden="0" w:uiPriority="60" w:unhideWhenUsed="0"/>
-    <w:lsdException w:name="Light List" w:semiHidden="0" w:uiPriority="61" w:unhideWhenUsed="0"/>
-    <w:lsdException w:name="Light Grid" w:semiHidden="0" w:uiPriority="62" w:unhideWhenUsed="0"/>
-    <w:lsdException w:name="Medium Shading 1" w:semiHidden="0" w:uiPriority="63" w:unhideWhenUsed="0"/>
-    <w:lsdException w:name="Medium Shading 2" w:semiHidden="0" w:uiPriority="64" w:unhideWhenUsed="0"/>
-    <w:lsdException w:name="Medium List 1" w:semiHidden="0" w:uiPriority="65" w:unhideWhenUsed="0"/>
-    <w:lsdException w:name="Medium List 2" w:semiHidden="0" w:uiPriority="66" w:unhideWhenUsed="0"/>
-    <w:lsdException w:name="Medium Grid 1" w:semiHidden="0" w:uiPriority="67" w:unhideWhenUsed="0"/>
-    <w:lsdException w:name="Medium Grid 2" w:semiHidden="0" w:uiPriority="68" w:unhideWhenUsed="0"/>
-    <w:lsdException w:name="Medium Grid 3" w:semiHidden="0" w:uiPriority="69" w:unhideWhenUsed="0"/>
-    <w:lsdException w:name="Dark List" w:semiHidden="0" w:uiPriority="70" w:unhideWhenUsed="0"/>
-    <w:lsdException w:name="Colorful Shading" w:semiHidden="0" w:uiPriority="71" w:unhideWhenUsed="0"/>
-    <w:lsdException w:name="Colorful List" w:semiHidden="0" w:uiPriority="72" w:unhideWhenUsed="0"/>
-    <w:lsdException w:name="Colorful Grid" w:semiHidden="0" w:uiPriority="73" w:unhideWhenUsed="0"/>
-    <w:lsdException w:name="Light Shading Accent 1" w:semiHidden="0" w:uiPriority="60" w:unhideWhenUsed="0"/>
-    <w:lsdException w:name="Light List Accent 1" w:semiHidden="0" w:uiPriority="61" w:unhideWhenUsed="0"/>
-    <w:lsdException w:name="Light Grid Accent 1" w:semiHidden="0" w:uiPriority="62" w:unhideWhenUsed="0"/>
-    <w:lsdException w:name="Medium Shading 1 Accent 1" w:semiHidden="0" w:uiPriority="63" w:unhideWhenUsed="0"/>
-    <w:lsdException w:name="Medium Shading 2 Accent 1" w:semiHidden="0" w:uiPriority="64" w:unhideWhenUsed="0"/>
-    <w:lsdException w:name="Medium List 1 Accent 1" w:semiHidden="0" w:uiPriority="65" w:unhideWhenUsed="0"/>
-    <w:lsdException w:name="Revision" w:unhideWhenUsed="0"/>
-    <w:lsdException w:name="List Paragraph" w:semiHidden="0" w:uiPriority="34" w:unhideWhenUsed="0" w:qFormat="1"/>
-    <w:lsdException w:name="Quote" w:semiHidden="0" w:uiPriority="29" w:unhideWhenUsed="0" w:qFormat="1"/>
-    <w:lsdException w:name="Intense Quote" w:semiHidden="0" w:uiPriority="30" w:unhideWhenUsed="0" w:qFormat="1"/>
-    <w:lsdException w:name="Medium List 2 Accent 1" w:semiHidden="0" w:uiPriority="66" w:unhideWhenUsed="0"/>
-    <w:lsdException w:name="Medium Grid 1 Accent 1" w:semiHidden="0" w:uiPriority="67" w:unhideWhenUsed="0"/>
-    <w:lsdException w:name="Medium Grid 2 Accent 1" w:semiHidden="0" w:uiPriority="68" w:unhideWhenUsed="0"/>
-    <w:lsdException w:name="Medium Grid 3 Accent 1" w:semiHidden="0" w:uiPriority="69" w:unhideWhenUsed="0"/>
-    <w:lsdException w:name="Dark List Accent 1" w:semiHidden="0" w:uiPriority="70" w:unhideWhenUsed="0"/>
-    <w:lsdException w:name="Colorful Shading Accent 1" w:semiHidden="0" w:uiPriority="71" w:unhideWhenUsed="0"/>
-    <w:lsdException w:name="Colorful List Accent 1" w:semiHidden="0" w:uiPriority="72" w:unhideWhenUsed="0"/>
-    <w:lsdException w:name="Colorful Grid Accent 1" w:semiHidden="0" w:uiPriority="73" w:unhideWhenUsed="0"/>
-    <w:lsdException w:name="Light Shading Accent 2" w:semiHidden="0" w:uiPriority="60" w:unhideWhenUsed="0"/>
-    <w:lsdException w:name="Light List Accent 2" w:semiHidden="0" w:uiPriority="61" w:unhideWhenUsed="0"/>
-    <w:lsdException w:name="Light Grid Accent 2" w:semiHidden="0" w:uiPriority="62" w:unhideWhenUsed="0"/>
-    <w:lsdException w:name="Medium Shading 1 Accent 2" w:semiHidden="0" w:uiPriority="63" w:unhideWhenUsed="0"/>
-    <w:lsdException w:name="Medium Shading 2 Accent 2" w:semiHidden="0" w:uiPriority="64" w:unhideWhenUsed="0"/>
-    <w:lsdException w:name="Medium List 1 Accent 2" w:semiHidden="0" w:uiPriority="65" w:unhideWhenUsed="0"/>
-    <w:lsdException w:name="Medium List 2 Accent 2" w:semiHidden="0" w:uiPriority="66" w:unhideWhenUsed="0"/>
-    <w:lsdException w:name="Medium Grid 1 Accent 2" w:semiHidden="0" w:uiPriority="67" w:unhideWhenUsed="0"/>
-    <w:lsdException w:name="Medium Grid 2 Accent 2" w:semiHidden="0" w:uiPriority="68" w:unhideWhenUsed="0"/>
-    <w:lsdException w:name="Medium Grid 3 Accent 2" w:semiHidden="0" w:uiPriority="69" w:unhideWhenUsed="0"/>
-    <w:lsdException w:name="Dark List Accent 2" w:semiHidden="0" w:uiPriority="70" w:unhideWhenUsed="0"/>
-    <w:lsdException w:name="Colorful Shading Accent 2" w:semiHidden="0" w:uiPriority="71" w:unhideWhenUsed="0"/>
-    <w:lsdException w:name="Colorful List Accent 2" w:semiHidden="0" w:uiPriority="72" w:unhideWhenUsed="0"/>
-    <w:lsdException w:name="Colorful Grid Accent 2" w:semiHidden="0" w:uiPriority="73" w:unhideWhenUsed="0"/>
-    <w:lsdException w:name="Light Shading Accent 3" w:semiHidden="0" w:uiPriority="60" w:unhideWhenUsed="0"/>
-    <w:lsdException w:name="Light List Accent 3" w:semiHidden="0" w:uiPriority="61" w:unhideWhenUsed="0"/>
-    <w:lsdException w:name="Light Grid Accent 3" w:semiHidden="0" w:uiPriority="62" w:unhideWhenUsed="0"/>
-    <w:lsdException w:name="Medium Shading 1 Accent 3" w:semiHidden="0" w:uiPriority="63" w:unhideWhenUsed="0"/>
-    <w:lsdException w:name="Medium Shading 2 Accent 3" w:semiHidden="0" w:uiPriority="64" w:unhideWhenUsed="0"/>
-    <w:lsdException w:name="Medium List 1 Accent 3" w:semiHidden="0" w:uiPriority="65" w:unhideWhenUsed="0"/>
-    <w:lsdException w:name="Medium List 2 Accent 3" w:semiHidden="0" w:uiPriority="66" w:unhideWhenUsed="0"/>
-    <w:lsdException w:name="Medium Grid 1 Accent 3" w:semiHidden="0" w:uiPriority="67" w:unhideWhenUsed="0"/>
-    <w:lsdException w:name="Medium Grid 2 Accent 3" w:semiHidden="0" w:uiPriority="68" w:unhideWhenUsed="0"/>
-    <w:lsdException w:name="Medium Grid 3 Accent 3" w:semiHidden="0" w:uiPriority="69" w:unhideWhenUsed="0"/>
-    <w:lsdException w:name="Dark List Accent 3" w:semiHidden="0" w:uiPriority="70" w:unhideWhenUsed="0"/>
-    <w:lsdException w:name="Colorful Shading Accent 3" w:semiHidden="0" w:uiPriority="71" w:unhideWhenUsed="0"/>
-    <w:lsdException w:name="Colorful List Accent 3" w:semiHidden="0" w:uiPriority="72" w:unhideWhenUsed="0"/>
-    <w:lsdException w:name="Colorful Grid Accent 3" w:semiHidden="0" w:uiPriority="73" w:unhideWhenUsed="0"/>
-    <w:lsdException w:name="Light Shading Accent 4" w:semiHidden="0" w:uiPriority="60" w:unhideWhenUsed="0"/>
-    <w:lsdException w:name="Light List Accent 4" w:semiHidden="0" w:uiPriority="61" w:unhideWhenUsed="0"/>
-    <w:lsdException w:name="Light Grid Accent 4" w:semiHidden="0" w:uiPriority="62" w:unhideWhenUsed="0"/>
-    <w:lsdException w:name="Medium Shading 1 Accent 4" w:semiHidden="0" w:uiPriority="63" w:unhideWhenUsed="0"/>
-    <w:lsdException w:name="Medium Shading 2 Accent 4" w:semiHidden="0" w:uiPriority="64" w:unhideWhenUsed="0"/>
-    <w:lsdException w:name="Medium List 1 Accent 4" w:semiHidden="0" w:uiPriority="65" w:unhideWhenUsed="0"/>
-    <w:lsdException w:name="Medium List 2 Accent 4" w:semiHidden="0" w:uiPriority="66" w:unhideWhenUsed="0"/>
-    <w:lsdException w:name="Medium Grid 1 Accent 4" w:semiHidden="0" w:uiPriority="67" w:unhideWhenUsed="0"/>
-    <w:lsdException w:name="Medium Grid 2 Accent 4" w:semiHidden="0" w:uiPriority="68" w:unhideWhenUsed="0"/>
-    <w:lsdException w:name="Medium Grid 3 Accent 4" w:semiHidden="0" w:uiPriority="69" w:unhideWhenUsed="0"/>
-    <w:lsdException w:name="Dark List Accent 4" w:semiHidden="0" w:uiPriority="70" w:unhideWhenUsed="0"/>
-    <w:lsdException w:name="Colorful Shading Accent 4" w:semiHidden="0" w:uiPriority="71" w:unhideWhenUsed="0"/>
-    <w:lsdException w:name="Colorful List Accent 4" w:semiHidden="0" w:uiPriority="72" w:unhideWhenUsed="0"/>
-    <w:lsdException w:name="Colorful Grid Accent 4" w:semiHidden="0" w:uiPriority="73" w:unhideWhenUsed="0"/>
-    <w:lsdException w:name="Light Shading Accent 5" w:semiHidden="0" w:uiPriority="60" w:unhideWhenUsed="0"/>
-    <w:lsdException w:name="Light List Accent 5" w:semiHidden="0" w:uiPriority="61" w:unhideWhenUsed="0"/>
-    <w:lsdException w:name="Light Grid Accent 5" w:semiHidden="0" w:uiPriority="62" w:unhideWhenUsed="0"/>
-    <w:lsdException w:name="Medium Shading 1 Accent 5" w:semiHidden="0" w:uiPriority="63" w:unhideWhenUsed="0"/>
-    <w:lsdException w:name="Medium Shading 2 Accent 5" w:semiHidden="0" w:uiPriority="64" w:unhideWhenUsed="0"/>
-    <w:lsdException w:name="Medium List 1 Accent 5" w:semiHidden="0" w:uiPriority="65" w:unhideWhenUsed="0"/>
-    <w:lsdException w:name="Medium List 2 Accent 5" w:semiHidden="0" w:uiPriority="66" w:unhideWhenUsed="0"/>
-    <w:lsdException w:name="Medium Grid 1 Accent 5" w:semiHidden="0" w:uiPriority="67" w:unhideWhenUsed="0"/>
-    <w:lsdException w:name="Medium Grid 2 Accent 5" w:semiHidden="0" w:uiPriority="68" w:unhideWhenUsed="0"/>
-    <w:lsdException w:name="Medium Grid 3 Accent 5" w:semiHidden="0" w:uiPriority="69" w:unhideWhenUsed="0"/>
-    <w:lsdException w:name="Dark List Accent 5" w:semiHidden="0" w:uiPriority="70" w:unhideWhenUsed="0"/>
-    <w:lsdException w:name="Colorful Shading Accent 5" w:semiHidden="0" w:uiPriority="71" w:unhideWhenUsed="0"/>
-    <w:lsdException w:name="Colorful List Accent 5" w:semiHidden="0" w:uiPriority="72" w:unhideWhenUsed="0"/>
-    <w:lsdException w:name="Colorful Grid Accent 5" w:semiHidden="0" w:uiPriority="73" w:unhideWhenUsed="0"/>
-    <w:lsdException w:name="Light Shading Accent 6" w:semiHidden="0" w:uiPriority="60" w:unhideWhenUsed="0"/>
-    <w:lsdException w:name="Light List Accent 6" w:semiHidden="0" w:uiPriority="61" w:unhideWhenUsed="0"/>
-    <w:lsdException w:name="Light Grid Accent 6" w:semiHidden="0" w:uiPriority="62" w:unhideWhenUsed="0"/>
-    <w:lsdException w:name="Medium Shading 1 Accent 6" w:semiHidden="0" w:uiPriority="63" w:unhideWhenUsed="0"/>
-    <w:lsdException w:name="Medium Shading 2 Accent 6" w:semiHidden="0" w:uiPriority="64" w:unhideWhenUsed="0"/>
-    <w:lsdException w:name="Medium List 1 Accent 6" w:semiHidden="0" w:uiPriority="65" w:unhideWhenUsed="0"/>
-    <w:lsdException w:name="Medium List 2 Accent 6" w:semiHidden="0" w:uiPriority="66" w:unhideWhenUsed="0"/>
-    <w:lsdException w:name="Medium Grid 1 Accent 6" w:semiHidden="0" w:uiPriority="67" w:unhideWhenUsed="0"/>
-    <w:lsdException w:name="Medium Grid 2 Accent 6" w:semiHidden="0" w:uiPriority="68" w:unhideWhenUsed="0"/>
-    <w:lsdException w:name="Medium Grid 3 Accent 6" w:semiHidden="0" w:uiPriority="69" w:unhideWhenUsed="0"/>
-    <w:lsdException w:name="Dark List Accent 6" w:semiHidden="0" w:uiPriority="70" w:unhideWhenUsed="0"/>
-    <w:lsdException w:name="Colorful Shading Accent 6" w:semiHidden="0" w:uiPriority="71" w:unhideWhenUsed="0"/>
-    <w:lsdException w:name="Colorful List Accent 6" w:semiHidden="0" w:uiPriority="72" w:unhideWhenUsed="0"/>
-    <w:lsdException w:name="Colorful Grid Accent 6" w:semiHidden="0" w:uiPriority="73" w:unhideWhenUsed="0"/>
-    <w:lsdException w:name="Subtle Emphasis" w:semiHidden="0" w:uiPriority="19" w:unhideWhenUsed="0" w:qFormat="1"/>
-    <w:lsdException w:name="Intense Emphasis" w:semiHidden="0" w:uiPriority="21" w:unhideWhenUsed="0" w:qFormat="1"/>
-    <w:lsdException w:name="Subtle Reference" w:semiHidden="0" w:uiPriority="31" w:unhideWhenUsed="0" w:qFormat="1"/>
-    <w:lsdException w:name="Intense Reference" w:semiHidden="0" w:uiPriority="32" w:unhideWhenUsed="0" w:qFormat="1"/>
-    <w:lsdException w:name="Book Title" w:semiHidden="0" w:uiPriority="33" w:unhideWhenUsed="0" w:qFormat="1"/>
-    <w:lsdException w:name="Bibliography" w:uiPriority="37"/>
-    <w:lsdException w:name="TOC Heading" w:uiPriority="39" w:qFormat="1"/>
-  </w:latentStyles>
-  <w:style w:type="paragraph" w:default="1" w:styleId="Normal">
-    <w:name w:val="Normal"/>
-    <w:qFormat/>
-    <w:rPr>
-      <w:noProof/>
-      <w:sz w:val="24"/>
-      <w:szCs w:val="24"/>
-      <w:lang w:val="en-US"/>
-    </w:rPr>
-  </w:style>
-  <w:style w:type="paragraph" w:styleId="Heading1">
-    <w:name w:val="heading 1"/>
-    <w:basedOn w:val="Normal"/>
-    <w:next w:val="Normal"/>
-    <w:qFormat/>
-    <w:pPr>
-      <w:keepNext/>
-      <w:outlineLvl w:val="0"/>
-    </w:pPr>
-    <w:rPr>
-      <w:b/>
-      <w:bCs/>
-      <w:lang w:val="en-GB"/>
-    </w:rPr>
-  </w:style>
-  <w:style w:type="character" w:default="1" w:styleId="DefaultParagraphFont">
-    <w:name w:val="Default Paragraph Font"/>
-    <w:uiPriority w:val="1"/>
     <w:unhideWhenUsed/>
   </w:style>
   <w:style w:type="table" w:default="1" w:styleId="TableNormal">

--- a/exercises/02-vibrational_spectra/exe2_description.docx
+++ b/exercises/02-vibrational_spectra/exe2_description.docx
@@ -1,13 +1,17 @@
 
 <file path=word/document.xml><?xml version="1.0" encoding="utf-8"?>
-<w:document xmlns:wpc="http://schemas.microsoft.com/office/word/2010/wordprocessingCanvas" xmlns:mo="http://schemas.microsoft.com/office/mac/office/2008/main" xmlns:mc="http://schemas.openxmlformats.org/markup-compatibility/2006" xmlns:mv="urn:schemas-microsoft-com:mac:vml" xmlns:o="urn:schemas-microsoft-com:office:office" xmlns:r="http://schemas.openxmlformats.org/officeDocument/2006/relationships" xmlns:m="http://schemas.openxmlformats.org/officeDocument/2006/math" xmlns:v="urn:schemas-microsoft-com:vml" xmlns:wp14="http://schemas.microsoft.com/office/word/2010/wordprocessingDrawing" xmlns:wp="http://schemas.openxmlformats.org/drawingml/2006/wordprocessingDrawing" xmlns:w10="urn:schemas-microsoft-com:office:word" xmlns:w="http://schemas.openxmlformats.org/wordprocessingml/2006/main" xmlns:w14="http://schemas.microsoft.com/office/word/2010/wordml" xmlns:w15="http://schemas.microsoft.com/office/word/2012/wordml" xmlns:wpg="http://schemas.microsoft.com/office/word/2010/wordprocessingGroup" xmlns:wpi="http://schemas.microsoft.com/office/word/2010/wordprocessingInk" xmlns:wne="http://schemas.microsoft.com/office/word/2006/wordml" xmlns:wps="http://schemas.microsoft.com/office/word/2010/wordprocessingShape" mc:Ignorable="w14 w15 wp14">
+<w:document xmlns:wpc="http://schemas.microsoft.com/office/word/2010/wordprocessingCanvas" xmlns:cx="http://schemas.microsoft.com/office/drawing/2014/chartex" xmlns:cx1="http://schemas.microsoft.com/office/drawing/2015/9/8/chartex" xmlns:cx2="http://schemas.microsoft.com/office/drawing/2015/10/21/chartex" xmlns:cx3="http://schemas.microsoft.com/office/drawing/2016/5/9/chartex" xmlns:cx4="http://schemas.microsoft.com/office/drawing/2016/5/10/chartex" xmlns:cx5="http://schemas.microsoft.com/office/drawing/2016/5/11/chartex" xmlns:cx6="http://schemas.microsoft.com/office/drawing/2016/5/12/chartex" xmlns:cx7="http://schemas.microsoft.com/office/drawing/2016/5/13/chartex" xmlns:cx8="http://schemas.microsoft.com/office/drawing/2016/5/14/chartex" xmlns:mc="http://schemas.openxmlformats.org/markup-compatibility/2006" xmlns:aink="http://schemas.microsoft.com/office/drawing/2016/ink" xmlns:am3d="http://schemas.microsoft.com/office/drawing/2017/model3d" xmlns:o="urn:schemas-microsoft-com:office:office" xmlns:r="http://schemas.openxmlformats.org/officeDocument/2006/relationships" xmlns:m="http://schemas.openxmlformats.org/officeDocument/2006/math" xmlns:v="urn:schemas-microsoft-com:vml" xmlns:wp14="http://schemas.microsoft.com/office/word/2010/wordprocessingDrawing" xmlns:wp="http://schemas.openxmlformats.org/drawingml/2006/wordprocessingDrawing" xmlns:w10="urn:schemas-microsoft-com:office:word" xmlns:w="http://schemas.openxmlformats.org/wordprocessingml/2006/main" xmlns:w14="http://schemas.microsoft.com/office/word/2010/wordml" xmlns:w15="http://schemas.microsoft.com/office/word/2012/wordml" xmlns:w16cid="http://schemas.microsoft.com/office/word/2016/wordml/cid" xmlns:w16se="http://schemas.microsoft.com/office/word/2015/wordml/symex" xmlns:wpg="http://schemas.microsoft.com/office/word/2010/wordprocessingGroup" xmlns:wpi="http://schemas.microsoft.com/office/word/2010/wordprocessingInk" xmlns:wne="http://schemas.microsoft.com/office/word/2006/wordml" xmlns:wps="http://schemas.microsoft.com/office/word/2010/wordprocessingShape" mc:Ignorable="w14 w15 w16se w16cid wp14">
   <w:body>
     <w:p>
       <w:pPr>
         <w:pStyle w:val="Heading1"/>
-      </w:pPr>
-      <w:r>
-        <w:rPr>
+        <w:rPr>
+          <w:rFonts w:ascii="Calibri" w:hAnsi="Calibri"/>
+        </w:rPr>
+      </w:pPr>
+      <w:r>
+        <w:rPr>
+          <w:rFonts w:ascii="Calibri" w:hAnsi="Calibri"/>
           <w:lang w:val="en-US"/>
         </w:rPr>
         <w:t>Advanced radiation and remote sensing</w:t>
@@ -17,23 +21,27 @@
       <w:pPr>
         <w:jc w:val="right"/>
         <w:rPr>
-          <w:lang w:val="en-GB"/>
-        </w:rPr>
-      </w:pPr>
-      <w:r>
-        <w:rPr>
+          <w:rFonts w:ascii="Calibri" w:hAnsi="Calibri"/>
+          <w:lang w:val="en-GB"/>
+        </w:rPr>
+      </w:pPr>
+      <w:r>
+        <w:rPr>
+          <w:rFonts w:ascii="Calibri" w:hAnsi="Calibri"/>
           <w:lang w:val="en-GB"/>
         </w:rPr>
         <w:t>11</w:t>
       </w:r>
       <w:r>
         <w:rPr>
+          <w:rFonts w:ascii="Calibri" w:hAnsi="Calibri"/>
           <w:lang w:val="en-GB"/>
         </w:rPr>
         <w:t>.11</w:t>
       </w:r>
       <w:r>
         <w:rPr>
+          <w:rFonts w:ascii="Calibri" w:hAnsi="Calibri"/>
           <w:lang w:val="en-GB"/>
         </w:rPr>
         <w:t>.2017</w:t>
@@ -42,6 +50,7 @@
     <w:p>
       <w:pPr>
         <w:rPr>
+          <w:rFonts w:ascii="Calibri" w:hAnsi="Calibri"/>
           <w:lang w:val="en-GB"/>
         </w:rPr>
       </w:pPr>
@@ -49,74 +58,98 @@
     <w:p>
       <w:pPr>
         <w:pStyle w:val="Heading1"/>
-      </w:pPr>
-      <w:r>
+        <w:rPr>
+          <w:rFonts w:ascii="Calibri" w:hAnsi="Calibri"/>
+        </w:rPr>
+      </w:pPr>
+      <w:r>
+        <w:rPr>
+          <w:rFonts w:ascii="Calibri" w:hAnsi="Calibri"/>
+        </w:rPr>
         <w:t>Exercise No. 2</w:t>
       </w:r>
       <w:r>
+        <w:rPr>
+          <w:rFonts w:ascii="Calibri" w:hAnsi="Calibri"/>
+        </w:rPr>
         <w:t xml:space="preserve"> – </w:t>
       </w:r>
       <w:r>
+        <w:rPr>
+          <w:rFonts w:ascii="Calibri" w:hAnsi="Calibri"/>
+        </w:rPr>
         <w:t>Vibration</w:t>
       </w:r>
     </w:p>
     <w:p>
       <w:pPr>
         <w:rPr>
-          <w:lang w:val="en-GB"/>
-        </w:rPr>
-      </w:pPr>
-    </w:p>
-    <w:p>
-      <w:pPr>
-        <w:rPr>
-          <w:lang w:val="en-GB"/>
-        </w:rPr>
-      </w:pPr>
-      <w:r>
-        <w:rPr>
+          <w:rFonts w:ascii="Calibri" w:hAnsi="Calibri"/>
+          <w:lang w:val="en-GB"/>
+        </w:rPr>
+      </w:pPr>
+      <w:bookmarkStart w:id="0" w:name="_GoBack"/>
+      <w:bookmarkEnd w:id="0"/>
+    </w:p>
+    <w:p>
+      <w:pPr>
+        <w:rPr>
+          <w:rFonts w:ascii="Calibri" w:hAnsi="Calibri"/>
+          <w:lang w:val="en-GB"/>
+        </w:rPr>
+      </w:pPr>
+      <w:r>
+        <w:rPr>
+          <w:rFonts w:ascii="Calibri" w:hAnsi="Calibri"/>
           <w:lang w:val="en-GB"/>
         </w:rPr>
         <w:t>You can reuse the controlfiles from the first exercise to answer the questions on vibration</w:t>
       </w:r>
       <w:r>
         <w:rPr>
+          <w:rFonts w:ascii="Calibri" w:hAnsi="Calibri"/>
           <w:lang w:val="en-GB"/>
         </w:rPr>
         <w:t>al</w:t>
       </w:r>
       <w:r>
         <w:rPr>
+          <w:rFonts w:ascii="Calibri" w:hAnsi="Calibri"/>
           <w:lang w:val="en-GB"/>
         </w:rPr>
         <w:t xml:space="preserve"> spectra. Fir</w:t>
       </w:r>
       <w:r>
         <w:rPr>
+          <w:rFonts w:ascii="Calibri" w:hAnsi="Calibri"/>
           <w:lang w:val="en-GB"/>
         </w:rPr>
         <w:t>st, copy the</w:t>
       </w:r>
       <w:r>
         <w:rPr>
+          <w:rFonts w:ascii="Calibri" w:hAnsi="Calibri"/>
           <w:lang w:val="en-GB"/>
         </w:rPr>
         <w:t xml:space="preserve"> contro</w:t>
       </w:r>
       <w:r>
         <w:rPr>
+          <w:rFonts w:ascii="Calibri" w:hAnsi="Calibri"/>
           <w:lang w:val="en-GB"/>
         </w:rPr>
         <w:t>l</w:t>
       </w:r>
       <w:r>
         <w:rPr>
+          <w:rFonts w:ascii="Calibri" w:hAnsi="Calibri"/>
           <w:lang w:val="en-GB"/>
         </w:rPr>
         <w:t>file into this directory</w:t>
       </w:r>
       <w:r>
         <w:rPr>
+          <w:rFonts w:ascii="Calibri" w:hAnsi="Calibri"/>
           <w:lang w:val="en-GB"/>
         </w:rPr>
         <w:t>:</w:t>
@@ -125,14 +158,15 @@
     <w:p>
       <w:pPr>
         <w:rPr>
-          <w:lang w:val="en-GB"/>
-        </w:rPr>
-      </w:pPr>
-    </w:p>
-    <w:p>
-      <w:pPr>
-        <w:rPr>
-          <w:rFonts w:ascii="Courier" w:hAnsi="Courier"/>
+          <w:rFonts w:ascii="Calibri" w:hAnsi="Calibri"/>
+          <w:lang w:val="en-GB"/>
+        </w:rPr>
+      </w:pPr>
+    </w:p>
+    <w:p>
+      <w:pPr>
+        <w:rPr>
+          <w:rFonts w:ascii="Menlo" w:hAnsi="Menlo"/>
           <w:sz w:val="20"/>
           <w:szCs w:val="20"/>
           <w:lang w:val="en-GB"/>
@@ -140,7 +174,7 @@
       </w:pPr>
       <w:r>
         <w:rPr>
-          <w:rFonts w:ascii="Courier" w:hAnsi="Courier"/>
+          <w:rFonts w:ascii="Menlo" w:hAnsi="Menlo"/>
           <w:sz w:val="20"/>
           <w:szCs w:val="20"/>
           <w:lang w:val="en-GB"/>
@@ -150,18 +184,16 @@
       </w:r>
       <w:r>
         <w:rPr>
-          <w:rFonts w:ascii="Courier" w:hAnsi="Courier"/>
+          <w:rFonts w:ascii="Menlo" w:hAnsi="Menlo"/>
           <w:sz w:val="20"/>
           <w:szCs w:val="20"/>
           <w:lang w:val="en-GB"/>
         </w:rPr>
         <w:t>/02-vibrational</w:t>
       </w:r>
-      <w:bookmarkStart w:id="0" w:name="_GoBack"/>
-      <w:bookmarkEnd w:id="0"/>
-      <w:r>
-        <w:rPr>
-          <w:rFonts w:ascii="Courier" w:hAnsi="Courier"/>
+      <w:r>
+        <w:rPr>
+          <w:rFonts w:ascii="Menlo" w:hAnsi="Menlo"/>
           <w:sz w:val="20"/>
           <w:szCs w:val="20"/>
           <w:lang w:val="en-GB"/>
@@ -172,7 +204,7 @@
     <w:p>
       <w:pPr>
         <w:rPr>
-          <w:rFonts w:ascii="Courier" w:hAnsi="Courier"/>
+          <w:rFonts w:ascii="Menlo" w:hAnsi="Menlo"/>
           <w:sz w:val="20"/>
           <w:szCs w:val="20"/>
           <w:lang w:val="en-GB"/>
@@ -180,7 +212,7 @@
       </w:pPr>
       <w:r>
         <w:rPr>
-          <w:rFonts w:ascii="Courier" w:hAnsi="Courier"/>
+          <w:rFonts w:ascii="Menlo" w:hAnsi="Menlo"/>
           <w:sz w:val="20"/>
           <w:szCs w:val="20"/>
           <w:lang w:val="en-GB"/>
@@ -190,7 +222,7 @@
       </w:r>
       <w:r>
         <w:rPr>
-          <w:rFonts w:ascii="Courier" w:hAnsi="Courier"/>
+          <w:rFonts w:ascii="Menlo" w:hAnsi="Menlo"/>
           <w:sz w:val="20"/>
           <w:szCs w:val="20"/>
           <w:lang w:val="en-GB"/>
@@ -199,7 +231,7 @@
       </w:r>
       <w:r>
         <w:rPr>
-          <w:rFonts w:ascii="Courier" w:hAnsi="Courier"/>
+          <w:rFonts w:ascii="Menlo" w:hAnsi="Menlo"/>
           <w:sz w:val="20"/>
           <w:szCs w:val="20"/>
           <w:lang w:val="en-GB"/>
@@ -210,25 +242,28 @@
     <w:p>
       <w:pPr>
         <w:rPr>
-          <w:lang w:val="en-GB"/>
-        </w:rPr>
-      </w:pPr>
-    </w:p>
-    <w:p>
-      <w:pPr>
-        <w:rPr>
-          <w:lang w:val="en-GB"/>
-        </w:rPr>
-      </w:pPr>
-      <w:r>
-        <w:rPr>
+          <w:rFonts w:ascii="Calibri" w:hAnsi="Calibri"/>
+          <w:lang w:val="en-GB"/>
+        </w:rPr>
+      </w:pPr>
+    </w:p>
+    <w:p>
+      <w:pPr>
+        <w:rPr>
+          <w:rFonts w:ascii="Calibri" w:hAnsi="Calibri"/>
+          <w:lang w:val="en-GB"/>
+        </w:rPr>
+      </w:pPr>
+      <w:r>
+        <w:rPr>
+          <w:rFonts w:ascii="Calibri" w:hAnsi="Calibri"/>
           <w:lang w:val="en-GB"/>
         </w:rPr>
         <w:t xml:space="preserve">Next, you have to adjust the controlfile to perform simulations at higher frequencies. The catalogue storing the information on line absorption used in the first exercise is limited to frequencies below 3 THz. You have to replace it with </w:t>
       </w:r>
       <w:r>
         <w:rPr>
-          <w:rFonts w:ascii="Courier" w:hAnsi="Courier"/>
+          <w:rFonts w:ascii="Menlo" w:hAnsi="Menlo"/>
           <w:sz w:val="20"/>
           <w:szCs w:val="20"/>
           <w:lang w:val="en-GB"/>
@@ -237,25 +272,28 @@
       </w:r>
       <w:r>
         <w:rPr>
+          <w:rFonts w:ascii="Calibri" w:hAnsi="Calibri"/>
           <w:lang w:val="en-GB"/>
         </w:rPr>
         <w:t>, which covers a wider range of frequencies.</w:t>
       </w:r>
       <w:r>
         <w:rPr>
+          <w:rFonts w:ascii="Calibri" w:hAnsi="Calibri"/>
           <w:lang w:val="en-GB"/>
         </w:rPr>
         <w:t xml:space="preserve"> </w:t>
       </w:r>
       <w:r>
         <w:rPr>
+          <w:rFonts w:ascii="Calibri" w:hAnsi="Calibri"/>
           <w:lang w:val="en-GB"/>
         </w:rPr>
         <w:t>The frequency range has to be extended when reading the line catalogue (</w:t>
       </w:r>
       <w:r>
         <w:rPr>
-          <w:rFonts w:ascii="Courier" w:hAnsi="Courier"/>
+          <w:rFonts w:ascii="Menlo" w:hAnsi="Menlo"/>
           <w:sz w:val="20"/>
           <w:szCs w:val="20"/>
           <w:lang w:val="en-GB"/>
@@ -264,25 +302,28 @@
       </w:r>
       <w:r>
         <w:rPr>
+          <w:rFonts w:ascii="Calibri" w:hAnsi="Calibri"/>
           <w:lang w:val="en-GB"/>
         </w:rPr>
         <w:t xml:space="preserve">) and </w:t>
       </w:r>
       <w:r>
         <w:rPr>
+          <w:rFonts w:ascii="Calibri" w:hAnsi="Calibri"/>
           <w:lang w:val="en-GB"/>
         </w:rPr>
         <w:t xml:space="preserve">when </w:t>
       </w:r>
       <w:r>
         <w:rPr>
+          <w:rFonts w:ascii="Calibri" w:hAnsi="Calibri"/>
           <w:lang w:val="en-GB"/>
         </w:rPr>
         <w:t>setting the frequency grid (</w:t>
       </w:r>
       <w:r>
         <w:rPr>
-          <w:rFonts w:ascii="Courier" w:hAnsi="Courier"/>
+          <w:rFonts w:ascii="Menlo" w:hAnsi="Menlo"/>
           <w:sz w:val="20"/>
           <w:szCs w:val="20"/>
           <w:lang w:val="en-GB"/>
@@ -291,6 +332,7 @@
       </w:r>
       <w:r>
         <w:rPr>
+          <w:rFonts w:ascii="Calibri" w:hAnsi="Calibri"/>
           <w:lang w:val="en-GB"/>
         </w:rPr>
         <w:t>) for the simulation.</w:t>
@@ -299,11 +341,13 @@
     <w:p>
       <w:pPr>
         <w:rPr>
-          <w:lang w:val="en-GB"/>
-        </w:rPr>
-      </w:pPr>
-      <w:r>
-        <w:rPr>
+          <w:rFonts w:ascii="Calibri" w:hAnsi="Calibri"/>
+          <w:lang w:val="en-GB"/>
+        </w:rPr>
+      </w:pPr>
+      <w:r>
+        <w:rPr>
+          <w:rFonts w:ascii="Calibri" w:hAnsi="Calibri"/>
           <w:lang w:val="en-GB"/>
         </w:rPr>
         <w:t>Afterwards, you can create a directory for the results and start the ARTS simulation:</w:t>
@@ -312,14 +356,15 @@
     <w:p>
       <w:pPr>
         <w:rPr>
-          <w:lang w:val="en-GB"/>
-        </w:rPr>
-      </w:pPr>
-    </w:p>
-    <w:p>
-      <w:pPr>
-        <w:rPr>
-          <w:rFonts w:ascii="Courier" w:hAnsi="Courier"/>
+          <w:rFonts w:ascii="Calibri" w:hAnsi="Calibri"/>
+          <w:lang w:val="en-GB"/>
+        </w:rPr>
+      </w:pPr>
+    </w:p>
+    <w:p>
+      <w:pPr>
+        <w:rPr>
+          <w:rFonts w:ascii="Menlo" w:hAnsi="Menlo"/>
           <w:sz w:val="20"/>
           <w:szCs w:val="20"/>
           <w:lang w:val="en-GB"/>
@@ -327,7 +372,7 @@
       </w:pPr>
       <w:r>
         <w:rPr>
-          <w:rFonts w:ascii="Courier" w:hAnsi="Courier"/>
+          <w:rFonts w:ascii="Menlo" w:hAnsi="Menlo"/>
           <w:sz w:val="20"/>
           <w:szCs w:val="20"/>
           <w:lang w:val="en-GB"/>
@@ -339,7 +384,7 @@
     <w:p>
       <w:pPr>
         <w:rPr>
-          <w:rFonts w:ascii="Courier" w:hAnsi="Courier"/>
+          <w:rFonts w:ascii="Menlo" w:hAnsi="Menlo"/>
           <w:sz w:val="20"/>
           <w:szCs w:val="20"/>
           <w:lang w:val="en-GB"/>
@@ -347,7 +392,7 @@
       </w:pPr>
       <w:r>
         <w:rPr>
-          <w:rFonts w:ascii="Courier" w:hAnsi="Courier"/>
+          <w:rFonts w:ascii="Menlo" w:hAnsi="Menlo"/>
           <w:sz w:val="20"/>
           <w:szCs w:val="20"/>
           <w:lang w:val="en-GB"/>
@@ -359,31 +404,35 @@
     <w:p>
       <w:pPr>
         <w:rPr>
-          <w:lang w:val="en-GB"/>
-        </w:rPr>
-      </w:pPr>
-    </w:p>
-    <w:p>
-      <w:pPr>
-        <w:rPr>
-          <w:lang w:val="en-GB"/>
-        </w:rPr>
-      </w:pPr>
-      <w:r>
-        <w:rPr>
+          <w:rFonts w:ascii="Calibri" w:hAnsi="Calibri"/>
+          <w:lang w:val="en-GB"/>
+        </w:rPr>
+      </w:pPr>
+    </w:p>
+    <w:p>
+      <w:pPr>
+        <w:rPr>
+          <w:rFonts w:ascii="Calibri" w:hAnsi="Calibri"/>
+          <w:lang w:val="en-GB"/>
+        </w:rPr>
+      </w:pPr>
+      <w:r>
+        <w:rPr>
+          <w:rFonts w:ascii="Calibri" w:hAnsi="Calibri"/>
           <w:lang w:val="en-GB"/>
         </w:rPr>
         <w:t>Plot the calculated absorpt</w:t>
       </w:r>
       <w:r>
         <w:rPr>
-          <w:lang w:val="en-GB"/>
-        </w:rPr>
-        <w:t xml:space="preserve">ion cross sections as a function of wavenumber. For this purpose, you can copy and adapt the plotting scripts from the exercise on rotational bands. Remember to create a </w:t>
-      </w:r>
-      <w:r>
-        <w:rPr>
-          <w:rFonts w:ascii="Courier" w:hAnsi="Courier"/>
+          <w:rFonts w:ascii="Calibri" w:hAnsi="Calibri"/>
+          <w:lang w:val="en-GB"/>
+        </w:rPr>
+        <w:t xml:space="preserve">ion cross sections as a function of wavenumber. For this purpose, you can copy and adapt the plotting script from the exercise on rotational bands. Remember to create a </w:t>
+      </w:r>
+      <w:r>
+        <w:rPr>
+          <w:rFonts w:ascii="Menlo" w:hAnsi="Menlo"/>
           <w:sz w:val="20"/>
           <w:szCs w:val="20"/>
           <w:lang w:val="en-GB"/>
@@ -392,6 +441,7 @@
       </w:r>
       <w:r>
         <w:rPr>
+          <w:rFonts w:ascii="Calibri" w:hAnsi="Calibri"/>
           <w:lang w:val="en-GB"/>
         </w:rPr>
         <w:t xml:space="preserve"> directory before running the scripts. </w:t>
@@ -400,13 +450,15 @@
     <w:p>
       <w:pPr>
         <w:rPr>
-          <w:lang w:val="en-GB"/>
-        </w:rPr>
-      </w:pPr>
-    </w:p>
-    <w:p>
-      <w:pPr>
-        <w:rPr>
+          <w:rFonts w:ascii="Calibri" w:hAnsi="Calibri"/>
+          <w:lang w:val="en-GB"/>
+        </w:rPr>
+      </w:pPr>
+    </w:p>
+    <w:p>
+      <w:pPr>
+        <w:rPr>
+          <w:rFonts w:ascii="Calibri" w:hAnsi="Calibri"/>
           <w:lang w:val="en-GB"/>
         </w:rPr>
       </w:pPr>
@@ -418,11 +470,13 @@
           <w:numId w:val="2"/>
         </w:numPr>
         <w:rPr>
-          <w:lang w:val="en-GB"/>
-        </w:rPr>
-      </w:pPr>
-      <w:r>
-        <w:rPr>
+          <w:rFonts w:ascii="Calibri" w:hAnsi="Calibri"/>
+          <w:lang w:val="en-GB"/>
+        </w:rPr>
+      </w:pPr>
+      <w:r>
+        <w:rPr>
+          <w:rFonts w:ascii="Calibri" w:hAnsi="Calibri"/>
           <w:lang w:val="en-GB"/>
         </w:rPr>
         <w:t>Find the fundamental band of CO and plot its spectrum.</w:t>
@@ -435,11 +489,13 @@
           <w:numId w:val="2"/>
         </w:numPr>
         <w:rPr>
-          <w:lang w:val="en-GB"/>
-        </w:rPr>
-      </w:pPr>
-      <w:r>
-        <w:rPr>
+          <w:rFonts w:ascii="Calibri" w:hAnsi="Calibri"/>
+          <w:lang w:val="en-GB"/>
+        </w:rPr>
+      </w:pPr>
+      <w:r>
+        <w:rPr>
+          <w:rFonts w:ascii="Calibri" w:hAnsi="Calibri"/>
           <w:lang w:val="en-GB"/>
         </w:rPr>
         <w:t xml:space="preserve">Determine the band center frequency </w:t>
@@ -468,6 +524,7 @@
       </m:oMath>
       <w:r>
         <w:rPr>
+          <w:rFonts w:ascii="Calibri" w:hAnsi="Calibri"/>
           <w:lang w:val="en-GB"/>
         </w:rPr>
         <w:t xml:space="preserve"> from your plot.</w:t>
@@ -480,17 +537,20 @@
           <w:numId w:val="2"/>
         </w:numPr>
         <w:rPr>
-          <w:lang w:val="en-GB"/>
-        </w:rPr>
-      </w:pPr>
-      <w:r>
-        <w:rPr>
+          <w:rFonts w:ascii="Calibri" w:hAnsi="Calibri"/>
+          <w:lang w:val="en-GB"/>
+        </w:rPr>
+      </w:pPr>
+      <w:r>
+        <w:rPr>
+          <w:rFonts w:ascii="Calibri" w:hAnsi="Calibri"/>
           <w:lang w:val="en-GB"/>
         </w:rPr>
         <w:t xml:space="preserve">There is some “pollution” in the P-branch that comes from lines of </w:t>
       </w:r>
       <w:r>
         <w:rPr>
+          <w:rFonts w:ascii="Calibri" w:hAnsi="Calibri"/>
           <w:vertAlign w:val="superscript"/>
           <w:lang w:val="en-GB"/>
         </w:rPr>
@@ -498,6 +558,7 @@
       </w:r>
       <w:r>
         <w:rPr>
+          <w:rFonts w:ascii="Calibri" w:hAnsi="Calibri"/>
           <w:lang w:val="en-GB"/>
         </w:rPr>
         <w:t>CO. Recalculate the spectrum for only the main isotopologue.</w:t>
@@ -507,6 +568,7 @@
       <w:pPr>
         <w:ind w:left="1080"/>
         <w:rPr>
+          <w:rFonts w:ascii="Calibri" w:hAnsi="Calibri"/>
           <w:lang w:val="en-GB"/>
         </w:rPr>
       </w:pPr>
@@ -518,17 +580,20 @@
           <w:numId w:val="2"/>
         </w:numPr>
         <w:rPr>
-          <w:lang w:val="en-GB"/>
-        </w:rPr>
-      </w:pPr>
-      <w:r>
-        <w:rPr>
+          <w:rFonts w:ascii="Calibri" w:hAnsi="Calibri"/>
+          <w:lang w:val="en-GB"/>
+        </w:rPr>
+      </w:pPr>
+      <w:r>
+        <w:rPr>
+          <w:rFonts w:ascii="Calibri" w:hAnsi="Calibri"/>
           <w:lang w:val="en-GB"/>
         </w:rPr>
         <w:t>Explore the spectrum of either H</w:t>
       </w:r>
       <w:r>
         <w:rPr>
+          <w:rFonts w:ascii="Calibri" w:hAnsi="Calibri"/>
           <w:vertAlign w:val="subscript"/>
           <w:lang w:val="en-GB"/>
         </w:rPr>
@@ -536,12 +601,14 @@
       </w:r>
       <w:r>
         <w:rPr>
+          <w:rFonts w:ascii="Calibri" w:hAnsi="Calibri"/>
           <w:lang w:val="en-GB"/>
         </w:rPr>
         <w:t>O or CO</w:t>
       </w:r>
       <w:r>
         <w:rPr>
+          <w:rFonts w:ascii="Calibri" w:hAnsi="Calibri"/>
           <w:vertAlign w:val="subscript"/>
           <w:lang w:val="en-GB"/>
         </w:rPr>
@@ -549,6 +616,7 @@
       </w:r>
       <w:r>
         <w:rPr>
+          <w:rFonts w:ascii="Calibri" w:hAnsi="Calibri"/>
           <w:lang w:val="en-GB"/>
         </w:rPr>
         <w:t>. Can you find the different vibration bands?</w:t>
@@ -565,8 +633,8 @@
 </file>
 
 <file path=word/numbering.xml><?xml version="1.0" encoding="utf-8"?>
-<w:numbering xmlns:wpc="http://schemas.microsoft.com/office/word/2010/wordprocessingCanvas" xmlns:mo="http://schemas.microsoft.com/office/mac/office/2008/main" xmlns:mc="http://schemas.openxmlformats.org/markup-compatibility/2006" xmlns:mv="urn:schemas-microsoft-com:mac:vml" xmlns:o="urn:schemas-microsoft-com:office:office" xmlns:r="http://schemas.openxmlformats.org/officeDocument/2006/relationships" xmlns:m="http://schemas.openxmlformats.org/officeDocument/2006/math" xmlns:v="urn:schemas-microsoft-com:vml" xmlns:wp14="http://schemas.microsoft.com/office/word/2010/wordprocessingDrawing" xmlns:wp="http://schemas.openxmlformats.org/drawingml/2006/wordprocessingDrawing" xmlns:w10="urn:schemas-microsoft-com:office:word" xmlns:w="http://schemas.openxmlformats.org/wordprocessingml/2006/main" xmlns:w14="http://schemas.microsoft.com/office/word/2010/wordml" xmlns:w15="http://schemas.microsoft.com/office/word/2012/wordml" xmlns:wpg="http://schemas.microsoft.com/office/word/2010/wordprocessingGroup" xmlns:wpi="http://schemas.microsoft.com/office/word/2010/wordprocessingInk" xmlns:wne="http://schemas.microsoft.com/office/word/2006/wordml" xmlns:wps="http://schemas.microsoft.com/office/word/2010/wordprocessingShape" mc:Ignorable="w14 w15 wp14">
-  <w:abstractNum w:abstractNumId="0">
+<w:numbering xmlns:wpc="http://schemas.microsoft.com/office/word/2010/wordprocessingCanvas" xmlns:cx="http://schemas.microsoft.com/office/drawing/2014/chartex" xmlns:cx1="http://schemas.microsoft.com/office/drawing/2015/9/8/chartex" xmlns:cx2="http://schemas.microsoft.com/office/drawing/2015/10/21/chartex" xmlns:cx3="http://schemas.microsoft.com/office/drawing/2016/5/9/chartex" xmlns:cx4="http://schemas.microsoft.com/office/drawing/2016/5/10/chartex" xmlns:cx5="http://schemas.microsoft.com/office/drawing/2016/5/11/chartex" xmlns:cx6="http://schemas.microsoft.com/office/drawing/2016/5/12/chartex" xmlns:cx7="http://schemas.microsoft.com/office/drawing/2016/5/13/chartex" xmlns:cx8="http://schemas.microsoft.com/office/drawing/2016/5/14/chartex" xmlns:mc="http://schemas.openxmlformats.org/markup-compatibility/2006" xmlns:aink="http://schemas.microsoft.com/office/drawing/2016/ink" xmlns:am3d="http://schemas.microsoft.com/office/drawing/2017/model3d" xmlns:o="urn:schemas-microsoft-com:office:office" xmlns:r="http://schemas.openxmlformats.org/officeDocument/2006/relationships" xmlns:m="http://schemas.openxmlformats.org/officeDocument/2006/math" xmlns:v="urn:schemas-microsoft-com:vml" xmlns:wp14="http://schemas.microsoft.com/office/word/2010/wordprocessingDrawing" xmlns:wp="http://schemas.openxmlformats.org/drawingml/2006/wordprocessingDrawing" xmlns:w10="urn:schemas-microsoft-com:office:word" xmlns:w="http://schemas.openxmlformats.org/wordprocessingml/2006/main" xmlns:w14="http://schemas.microsoft.com/office/word/2010/wordml" xmlns:w15="http://schemas.microsoft.com/office/word/2012/wordml" xmlns:w16cid="http://schemas.microsoft.com/office/word/2016/wordml/cid" xmlns:w16se="http://schemas.microsoft.com/office/word/2015/wordml/symex" xmlns:wpg="http://schemas.microsoft.com/office/word/2010/wordprocessingGroup" xmlns:wpi="http://schemas.microsoft.com/office/word/2010/wordprocessingInk" xmlns:wne="http://schemas.microsoft.com/office/word/2006/wordml" xmlns:wps="http://schemas.microsoft.com/office/word/2010/wordprocessingShape" mc:Ignorable="w14 w15 w16se w16cid wp14">
+  <w:abstractNum w:abstractNumId="0" w15:restartNumberingAfterBreak="0">
     <w:nsid w:val="3CCC0CCC"/>
     <w:multiLevelType w:val="hybridMultilevel"/>
     <w:tmpl w:val="1C8CA440"/>
@@ -706,7 +774,7 @@
       </w:rPr>
     </w:lvl>
   </w:abstractNum>
-  <w:abstractNum w:abstractNumId="1">
+  <w:abstractNum w:abstractNumId="1" w15:restartNumberingAfterBreak="0">
     <w:nsid w:val="54656EC1"/>
     <w:multiLevelType w:val="hybridMultilevel"/>
     <w:tmpl w:val="4DAE7974"/>
@@ -822,7 +890,7 @@
       </w:pPr>
     </w:lvl>
   </w:abstractNum>
-  <w:abstractNum w:abstractNumId="2">
+  <w:abstractNum w:abstractNumId="2" w15:restartNumberingAfterBreak="0">
     <w:nsid w:val="58FB5520"/>
     <w:multiLevelType w:val="hybridMultilevel"/>
     <w:tmpl w:val="0DF00A00"/>
@@ -975,7 +1043,7 @@
 </file>
 
 <file path=word/styles.xml><?xml version="1.0" encoding="utf-8"?>
-<w:styles xmlns:mc="http://schemas.openxmlformats.org/markup-compatibility/2006" xmlns:r="http://schemas.openxmlformats.org/officeDocument/2006/relationships" xmlns:w="http://schemas.openxmlformats.org/wordprocessingml/2006/main" xmlns:w14="http://schemas.microsoft.com/office/word/2010/wordml" xmlns:w15="http://schemas.microsoft.com/office/word/2012/wordml" mc:Ignorable="w14 w15">
+<w:styles xmlns:mc="http://schemas.openxmlformats.org/markup-compatibility/2006" xmlns:r="http://schemas.openxmlformats.org/officeDocument/2006/relationships" xmlns:w="http://schemas.openxmlformats.org/wordprocessingml/2006/main" xmlns:w14="http://schemas.microsoft.com/office/word/2010/wordml" xmlns:w15="http://schemas.microsoft.com/office/word/2012/wordml" xmlns:w16cid="http://schemas.microsoft.com/office/word/2016/wordml/cid" xmlns:w16se="http://schemas.microsoft.com/office/word/2015/wordml/symex" mc:Ignorable="w14 w15 w16se w16cid">
   <w:docDefaults>
     <w:rPrDefault>
       <w:rPr>
@@ -985,7 +1053,7 @@
     </w:rPrDefault>
     <w:pPrDefault/>
   </w:docDefaults>
-  <w:latentStyles w:defLockedState="0" w:defUIPriority="99" w:defSemiHidden="0" w:defUnhideWhenUsed="0" w:defQFormat="0" w:count="382">
+  <w:latentStyles w:defLockedState="0" w:defUIPriority="99" w:defSemiHidden="0" w:defUnhideWhenUsed="0" w:defQFormat="0" w:count="375">
     <w:lsdException w:name="Normal" w:uiPriority="0" w:qFormat="1"/>
     <w:lsdException w:name="heading 1" w:uiPriority="9" w:qFormat="1"/>
     <w:lsdException w:name="heading 2" w:semiHidden="1" w:uiPriority="9" w:unhideWhenUsed="1" w:qFormat="1"/>
@@ -1142,15 +1210,6 @@
     <w:lsdException w:name="Balloon Text" w:semiHidden="1" w:unhideWhenUsed="1"/>
     <w:lsdException w:name="Table Grid" w:uiPriority="59"/>
     <w:lsdException w:name="Table Theme" w:semiHidden="1" w:unhideWhenUsed="1"/>
-    <w:lsdException w:name="Note Level 1" w:semiHidden="1" w:unhideWhenUsed="1"/>
-    <w:lsdException w:name="Note Level 2" w:semiHidden="1" w:unhideWhenUsed="1"/>
-    <w:lsdException w:name="Note Level 3" w:semiHidden="1" w:unhideWhenUsed="1"/>
-    <w:lsdException w:name="Note Level 4" w:semiHidden="1" w:unhideWhenUsed="1"/>
-    <w:lsdException w:name="Note Level 5" w:semiHidden="1" w:unhideWhenUsed="1"/>
-    <w:lsdException w:name="Note Level 6" w:semiHidden="1" w:unhideWhenUsed="1"/>
-    <w:lsdException w:name="Note Level 7" w:semiHidden="1" w:unhideWhenUsed="1"/>
-    <w:lsdException w:name="Note Level 8" w:semiHidden="1" w:unhideWhenUsed="1"/>
-    <w:lsdException w:name="Note Level 9" w:semiHidden="1" w:unhideWhenUsed="1"/>
     <w:lsdException w:name="Placeholder Text" w:semiHidden="1"/>
     <w:lsdException w:name="No Spacing" w:uiPriority="1" w:qFormat="1"/>
     <w:lsdException w:name="Light Shading" w:uiPriority="60"/>

--- a/exercises/02-vibrational_spectra/exe2_description.docx
+++ b/exercises/02-vibrational_spectra/exe2_description.docx
@@ -88,22 +88,29 @@
           <w:lang w:val="en-GB"/>
         </w:rPr>
       </w:pPr>
+    </w:p>
+    <w:p>
+      <w:pPr>
+        <w:rPr>
+          <w:rFonts w:ascii="Calibri" w:hAnsi="Calibri"/>
+          <w:lang w:val="en-GB"/>
+        </w:rPr>
+      </w:pPr>
+      <w:r>
+        <w:rPr>
+          <w:rFonts w:ascii="Calibri" w:hAnsi="Calibri"/>
+          <w:lang w:val="en-GB"/>
+        </w:rPr>
+        <w:t>Yo</w:t>
+      </w:r>
       <w:bookmarkStart w:id="0" w:name="_GoBack"/>
       <w:bookmarkEnd w:id="0"/>
-    </w:p>
-    <w:p>
-      <w:pPr>
-        <w:rPr>
-          <w:rFonts w:ascii="Calibri" w:hAnsi="Calibri"/>
-          <w:lang w:val="en-GB"/>
-        </w:rPr>
-      </w:pPr>
-      <w:r>
-        <w:rPr>
-          <w:rFonts w:ascii="Calibri" w:hAnsi="Calibri"/>
-          <w:lang w:val="en-GB"/>
-        </w:rPr>
-        <w:t>You can reuse the controlfiles from the first exercise to answer the questions on vibration</w:t>
+      <w:r>
+        <w:rPr>
+          <w:rFonts w:ascii="Calibri" w:hAnsi="Calibri"/>
+          <w:lang w:val="en-GB"/>
+        </w:rPr>
+        <w:t>u can reuse the controlfiles from the first exercise to answer the questions on vibration</w:t>
       </w:r>
       <w:r>
         <w:rPr>
@@ -166,7 +173,7 @@
     <w:p>
       <w:pPr>
         <w:rPr>
-          <w:rFonts w:ascii="Menlo" w:hAnsi="Menlo"/>
+          <w:rFonts w:ascii="Lucida Sans Typewriter" w:hAnsi="Lucida Sans Typewriter"/>
           <w:sz w:val="20"/>
           <w:szCs w:val="20"/>
           <w:lang w:val="en-GB"/>
@@ -174,7 +181,7 @@
       </w:pPr>
       <w:r>
         <w:rPr>
-          <w:rFonts w:ascii="Menlo" w:hAnsi="Menlo"/>
+          <w:rFonts w:ascii="Lucida Sans Typewriter" w:hAnsi="Lucida Sans Typewriter"/>
           <w:sz w:val="20"/>
           <w:szCs w:val="20"/>
           <w:lang w:val="en-GB"/>
@@ -184,7 +191,7 @@
       </w:r>
       <w:r>
         <w:rPr>
-          <w:rFonts w:ascii="Menlo" w:hAnsi="Menlo"/>
+          <w:rFonts w:ascii="Lucida Sans Typewriter" w:hAnsi="Lucida Sans Typewriter"/>
           <w:sz w:val="20"/>
           <w:szCs w:val="20"/>
           <w:lang w:val="en-GB"/>
@@ -193,7 +200,7 @@
       </w:r>
       <w:r>
         <w:rPr>
-          <w:rFonts w:ascii="Menlo" w:hAnsi="Menlo"/>
+          <w:rFonts w:ascii="Lucida Sans Typewriter" w:hAnsi="Lucida Sans Typewriter"/>
           <w:sz w:val="20"/>
           <w:szCs w:val="20"/>
           <w:lang w:val="en-GB"/>
@@ -204,7 +211,7 @@
     <w:p>
       <w:pPr>
         <w:rPr>
-          <w:rFonts w:ascii="Menlo" w:hAnsi="Menlo"/>
+          <w:rFonts w:ascii="Lucida Sans Typewriter" w:hAnsi="Lucida Sans Typewriter"/>
           <w:sz w:val="20"/>
           <w:szCs w:val="20"/>
           <w:lang w:val="en-GB"/>
@@ -212,7 +219,7 @@
       </w:pPr>
       <w:r>
         <w:rPr>
-          <w:rFonts w:ascii="Menlo" w:hAnsi="Menlo"/>
+          <w:rFonts w:ascii="Lucida Sans Typewriter" w:hAnsi="Lucida Sans Typewriter"/>
           <w:sz w:val="20"/>
           <w:szCs w:val="20"/>
           <w:lang w:val="en-GB"/>
@@ -222,7 +229,7 @@
       </w:r>
       <w:r>
         <w:rPr>
-          <w:rFonts w:ascii="Menlo" w:hAnsi="Menlo"/>
+          <w:rFonts w:ascii="Lucida Sans Typewriter" w:hAnsi="Lucida Sans Typewriter"/>
           <w:sz w:val="20"/>
           <w:szCs w:val="20"/>
           <w:lang w:val="en-GB"/>
@@ -231,7 +238,7 @@
       </w:r>
       <w:r>
         <w:rPr>
-          <w:rFonts w:ascii="Menlo" w:hAnsi="Menlo"/>
+          <w:rFonts w:ascii="Lucida Sans Typewriter" w:hAnsi="Lucida Sans Typewriter"/>
           <w:sz w:val="20"/>
           <w:szCs w:val="20"/>
           <w:lang w:val="en-GB"/>
@@ -263,7 +270,7 @@
       </w:r>
       <w:r>
         <w:rPr>
-          <w:rFonts w:ascii="Menlo" w:hAnsi="Menlo"/>
+          <w:rFonts w:ascii="Lucida Sans Typewriter" w:hAnsi="Lucida Sans Typewriter"/>
           <w:sz w:val="20"/>
           <w:szCs w:val="20"/>
           <w:lang w:val="en-GB"/>
@@ -293,7 +300,7 @@
       </w:r>
       <w:r>
         <w:rPr>
-          <w:rFonts w:ascii="Menlo" w:hAnsi="Menlo"/>
+          <w:rFonts w:ascii="Lucida Sans Typewriter" w:hAnsi="Lucida Sans Typewriter"/>
           <w:sz w:val="20"/>
           <w:szCs w:val="20"/>
           <w:lang w:val="en-GB"/>
@@ -323,7 +330,7 @@
       </w:r>
       <w:r>
         <w:rPr>
-          <w:rFonts w:ascii="Menlo" w:hAnsi="Menlo"/>
+          <w:rFonts w:ascii="Lucida Sans Typewriter" w:hAnsi="Lucida Sans Typewriter"/>
           <w:sz w:val="20"/>
           <w:szCs w:val="20"/>
           <w:lang w:val="en-GB"/>
@@ -364,7 +371,7 @@
     <w:p>
       <w:pPr>
         <w:rPr>
-          <w:rFonts w:ascii="Menlo" w:hAnsi="Menlo"/>
+          <w:rFonts w:ascii="Lucida Sans Typewriter" w:hAnsi="Lucida Sans Typewriter"/>
           <w:sz w:val="20"/>
           <w:szCs w:val="20"/>
           <w:lang w:val="en-GB"/>
@@ -372,7 +379,7 @@
       </w:pPr>
       <w:r>
         <w:rPr>
-          <w:rFonts w:ascii="Menlo" w:hAnsi="Menlo"/>
+          <w:rFonts w:ascii="Lucida Sans Typewriter" w:hAnsi="Lucida Sans Typewriter"/>
           <w:sz w:val="20"/>
           <w:szCs w:val="20"/>
           <w:lang w:val="en-GB"/>
@@ -384,7 +391,7 @@
     <w:p>
       <w:pPr>
         <w:rPr>
-          <w:rFonts w:ascii="Menlo" w:hAnsi="Menlo"/>
+          <w:rFonts w:ascii="Lucida Sans Typewriter" w:hAnsi="Lucida Sans Typewriter"/>
           <w:sz w:val="20"/>
           <w:szCs w:val="20"/>
           <w:lang w:val="en-GB"/>
@@ -392,7 +399,7 @@
       </w:pPr>
       <w:r>
         <w:rPr>
-          <w:rFonts w:ascii="Menlo" w:hAnsi="Menlo"/>
+          <w:rFonts w:ascii="Lucida Sans Typewriter" w:hAnsi="Lucida Sans Typewriter"/>
           <w:sz w:val="20"/>
           <w:szCs w:val="20"/>
           <w:lang w:val="en-GB"/>
@@ -432,7 +439,7 @@
       </w:r>
       <w:r>
         <w:rPr>
-          <w:rFonts w:ascii="Menlo" w:hAnsi="Menlo"/>
+          <w:rFonts w:ascii="Lucida Sans Typewriter" w:hAnsi="Lucida Sans Typewriter"/>
           <w:sz w:val="20"/>
           <w:szCs w:val="20"/>
           <w:lang w:val="en-GB"/>
